--- a/cours_etudiant_partie1_1.docx
+++ b/cours_etudiant_partie1_1.docx
@@ -32,29 +32,7 @@
           <w:szCs w:val="48"/>
           <w:lang w:val="en-US"/>
         </w:rPr>
-        <w:t xml:space="preserve"> – </w:t>
-      </w:r>
-      <w:proofErr w:type="spellStart"/>
-      <w:r>
-        <w:rPr>
-          <w:b/>
-          <w:bCs/>
-          <w:sz w:val="48"/>
-          <w:szCs w:val="48"/>
-          <w:lang w:val="en-US"/>
-        </w:rPr>
-        <w:t>partie</w:t>
-      </w:r>
-      <w:proofErr w:type="spellEnd"/>
-      <w:r>
-        <w:rPr>
-          <w:b/>
-          <w:bCs/>
-          <w:sz w:val="48"/>
-          <w:szCs w:val="48"/>
-          <w:lang w:val="en-US"/>
-        </w:rPr>
-        <w:t xml:space="preserve"> 1</w:t>
+        <w:t xml:space="preserve"> – partie 1</w:t>
       </w:r>
     </w:p>
     <w:tbl>
@@ -348,19 +326,8 @@
                                         <w:color w:val="292934"/>
                                         <w:sz w:val="54"/>
                                       </w:rPr>
-                                      <w:t xml:space="preserve">Not </w:t>
+                                      <w:t>Not Only</w:t>
                                     </w:r>
-                                    <w:proofErr w:type="spellStart"/>
-                                    <w:r>
-                                      <w:rPr>
-                                        <w:rFonts w:ascii="Calibri" w:eastAsia="Calibri" w:hAnsi="Calibri" w:cs="Calibri"/>
-                                        <w:b/>
-                                        <w:color w:val="292934"/>
-                                        <w:sz w:val="54"/>
-                                      </w:rPr>
-                                      <w:t>Only</w:t>
-                                    </w:r>
-                                    <w:proofErr w:type="spellEnd"/>
                                     <w:r>
                                       <w:rPr>
                                         <w:b/>
@@ -447,19 +414,8 @@
                                   <w:color w:val="292934"/>
                                   <w:sz w:val="54"/>
                                 </w:rPr>
-                                <w:t xml:space="preserve">Not </w:t>
+                                <w:t>Not Only</w:t>
                               </w:r>
-                              <w:proofErr w:type="spellStart"/>
-                              <w:r>
-                                <w:rPr>
-                                  <w:rFonts w:ascii="Calibri" w:eastAsia="Calibri" w:hAnsi="Calibri" w:cs="Calibri"/>
-                                  <w:b/>
-                                  <w:color w:val="292934"/>
-                                  <w:sz w:val="54"/>
-                                </w:rPr>
-                                <w:t>Only</w:t>
-                              </w:r>
-                              <w:proofErr w:type="spellEnd"/>
                               <w:r>
                                 <w:rPr>
                                   <w:b/>
@@ -613,27 +569,7 @@
                 <w:color w:val="292934"/>
                 <w:sz w:val="28"/>
               </w:rPr>
-              <w:t xml:space="preserve">1998 par Carl </w:t>
-            </w:r>
-            <w:proofErr w:type="spellStart"/>
-            <w:r>
-              <w:rPr>
-                <w:rFonts w:ascii="Calibri" w:eastAsia="Calibri" w:hAnsi="Calibri" w:cs="Calibri"/>
-                <w:b/>
-                <w:color w:val="292934"/>
-                <w:sz w:val="28"/>
-              </w:rPr>
-              <w:t>Strozz</w:t>
-            </w:r>
-            <w:proofErr w:type="spellEnd"/>
-            <w:r>
-              <w:rPr>
-                <w:rFonts w:ascii="Calibri" w:eastAsia="Calibri" w:hAnsi="Calibri" w:cs="Calibri"/>
-                <w:b/>
-                <w:color w:val="292934"/>
-                <w:sz w:val="28"/>
-              </w:rPr>
-              <w:t xml:space="preserve"> : </w:t>
+              <w:t xml:space="preserve">1998 par Carl Strozz : </w:t>
             </w:r>
             <w:r>
               <w:rPr>
@@ -898,21 +834,12 @@
               <w:spacing w:after="67"/>
               <w:ind w:left="74"/>
             </w:pPr>
-            <w:proofErr w:type="spellStart"/>
             <w:r>
               <w:rPr>
                 <w:color w:val="292934"/>
                 <w:sz w:val="28"/>
               </w:rPr>
-              <w:t>BdD</w:t>
-            </w:r>
-            <w:proofErr w:type="spellEnd"/>
-            <w:r>
-              <w:rPr>
-                <w:color w:val="292934"/>
-                <w:sz w:val="28"/>
-              </w:rPr>
-              <w:t xml:space="preserve"> SQL : relationnelle </w:t>
+              <w:t xml:space="preserve">BdD SQL : relationnelle </w:t>
             </w:r>
             <w:r>
               <w:rPr>
@@ -935,21 +862,12 @@
               <w:spacing w:after="27"/>
               <w:ind w:left="74"/>
             </w:pPr>
-            <w:proofErr w:type="spellStart"/>
             <w:r>
               <w:rPr>
                 <w:color w:val="292934"/>
                 <w:sz w:val="28"/>
               </w:rPr>
-              <w:t>BdD</w:t>
-            </w:r>
-            <w:proofErr w:type="spellEnd"/>
-            <w:r>
-              <w:rPr>
-                <w:color w:val="292934"/>
-                <w:sz w:val="28"/>
-              </w:rPr>
-              <w:t xml:space="preserve"> NoSQL : NON relationnelle </w:t>
+              <w:t xml:space="preserve">BdD NoSQL : NON relationnelle </w:t>
             </w:r>
             <w:r>
               <w:rPr>
@@ -1044,23 +962,7 @@
                 <w:color w:val="292934"/>
                 <w:sz w:val="28"/>
               </w:rPr>
-              <w:t>orientée colonne (</w:t>
-            </w:r>
-            <w:proofErr w:type="spellStart"/>
-            <w:r>
-              <w:rPr>
-                <w:color w:val="292934"/>
-                <w:sz w:val="28"/>
-              </w:rPr>
-              <w:t>BigTable</w:t>
-            </w:r>
-            <w:proofErr w:type="spellEnd"/>
-            <w:r>
-              <w:rPr>
-                <w:color w:val="292934"/>
-                <w:sz w:val="28"/>
-              </w:rPr>
-              <w:t xml:space="preserve"> de Google) : table partiellement remplie, ligne indexée par une clé</w:t>
+              <w:t>orientée colonne (BigTable de Google) : table partiellement remplie, ligne indexée par une clé</w:t>
             </w:r>
           </w:p>
           <w:p>
@@ -1094,23 +996,7 @@
                 <w:color w:val="292934"/>
                 <w:sz w:val="28"/>
               </w:rPr>
-              <w:t>orientée document (</w:t>
-            </w:r>
-            <w:proofErr w:type="spellStart"/>
-            <w:r>
-              <w:rPr>
-                <w:color w:val="292934"/>
-                <w:sz w:val="28"/>
-              </w:rPr>
-              <w:t>mongoDB</w:t>
-            </w:r>
-            <w:proofErr w:type="spellEnd"/>
-            <w:r>
-              <w:rPr>
-                <w:color w:val="292934"/>
-                <w:sz w:val="28"/>
-              </w:rPr>
-              <w:t xml:space="preserve"> : SGBD NoSQL le plus utilisé) : paire clé-valeur stockée sous forme de </w:t>
+              <w:t xml:space="preserve">orientée document (mongoDB : SGBD NoSQL le plus utilisé) : paire clé-valeur stockée sous forme de </w:t>
             </w:r>
             <w:r>
               <w:rPr>
@@ -1237,47 +1123,7 @@
                       <w:color w:val="365F91"/>
                       <w:sz w:val="28"/>
                     </w:rPr>
-                    <w:t xml:space="preserve">Différences entre les </w:t>
-                  </w:r>
-                  <w:proofErr w:type="spellStart"/>
-                  <w:r>
-                    <w:rPr>
-                      <w:rFonts w:ascii="Calibri" w:eastAsia="Calibri" w:hAnsi="Calibri" w:cs="Calibri"/>
-                      <w:b/>
-                      <w:color w:val="365F91"/>
-                      <w:sz w:val="28"/>
-                    </w:rPr>
-                    <w:t>BdD</w:t>
-                  </w:r>
-                  <w:proofErr w:type="spellEnd"/>
-                  <w:r>
-                    <w:rPr>
-                      <w:rFonts w:ascii="Calibri" w:eastAsia="Calibri" w:hAnsi="Calibri" w:cs="Calibri"/>
-                      <w:b/>
-                      <w:color w:val="365F91"/>
-                      <w:sz w:val="28"/>
-                    </w:rPr>
-                    <w:t xml:space="preserve"> relationnelles et les </w:t>
-                  </w:r>
-                  <w:proofErr w:type="spellStart"/>
-                  <w:r>
-                    <w:rPr>
-                      <w:rFonts w:ascii="Calibri" w:eastAsia="Calibri" w:hAnsi="Calibri" w:cs="Calibri"/>
-                      <w:b/>
-                      <w:color w:val="365F91"/>
-                      <w:sz w:val="28"/>
-                    </w:rPr>
-                    <w:t>BdD</w:t>
-                  </w:r>
-                  <w:proofErr w:type="spellEnd"/>
-                  <w:r>
-                    <w:rPr>
-                      <w:rFonts w:ascii="Calibri" w:eastAsia="Calibri" w:hAnsi="Calibri" w:cs="Calibri"/>
-                      <w:b/>
-                      <w:color w:val="365F91"/>
-                      <w:sz w:val="28"/>
-                    </w:rPr>
-                    <w:t xml:space="preserve"> NoSQL ?</w:t>
+                    <w:t>Différences entre les BdD relationnelles et les BdD NoSQL ?</w:t>
                   </w:r>
                 </w:p>
               </w:tc>
@@ -1597,23 +1443,7 @@
                 <w:color w:val="292934"/>
                 <w:sz w:val="28"/>
               </w:rPr>
-              <w:t xml:space="preserve">grands volumes de données et temps de réponse faibles (jeux en ligne, </w:t>
-            </w:r>
-            <w:proofErr w:type="spellStart"/>
-            <w:r>
-              <w:rPr>
-                <w:color w:val="292934"/>
-                <w:sz w:val="28"/>
-              </w:rPr>
-              <w:t>ecommerce</w:t>
-            </w:r>
-            <w:proofErr w:type="spellEnd"/>
-            <w:r>
-              <w:rPr>
-                <w:color w:val="292934"/>
-                <w:sz w:val="28"/>
-              </w:rPr>
-              <w:t>)</w:t>
+              <w:t>grands volumes de données et temps de réponse faibles (jeux en ligne, ecommerce)</w:t>
             </w:r>
           </w:p>
           <w:p>
@@ -1748,23 +1578,7 @@
                 <w:color w:val="292934"/>
                 <w:sz w:val="28"/>
               </w:rPr>
-              <w:t>: (</w:t>
-            </w:r>
-            <w:proofErr w:type="spellStart"/>
-            <w:r>
-              <w:rPr>
-                <w:color w:val="292934"/>
-                <w:sz w:val="28"/>
-              </w:rPr>
-              <w:t>BdD</w:t>
-            </w:r>
-            <w:proofErr w:type="spellEnd"/>
-            <w:r>
-              <w:rPr>
-                <w:color w:val="292934"/>
-                <w:sz w:val="28"/>
-              </w:rPr>
-              <w:t xml:space="preserve"> SQL et Bd NoSQL combinées) flexibilité avec cohérence sans dégrader les performances</w:t>
+              <w:t>: (BdD SQL et Bd NoSQL combinées) flexibilité avec cohérence sans dégrader les performances</w:t>
             </w:r>
             <w:r>
               <w:rPr>
@@ -1891,27 +1705,7 @@
                       <w:color w:val="365F91"/>
                       <w:sz w:val="28"/>
                     </w:rPr>
-                    <w:t xml:space="preserve">Apports des </w:t>
-                  </w:r>
-                  <w:proofErr w:type="spellStart"/>
-                  <w:r>
-                    <w:rPr>
-                      <w:rFonts w:ascii="Calibri" w:eastAsia="Calibri" w:hAnsi="Calibri" w:cs="Calibri"/>
-                      <w:b/>
-                      <w:color w:val="365F91"/>
-                      <w:sz w:val="28"/>
-                    </w:rPr>
-                    <w:t>BdD</w:t>
-                  </w:r>
-                  <w:proofErr w:type="spellEnd"/>
-                  <w:r>
-                    <w:rPr>
-                      <w:rFonts w:ascii="Calibri" w:eastAsia="Calibri" w:hAnsi="Calibri" w:cs="Calibri"/>
-                      <w:b/>
-                      <w:color w:val="365F91"/>
-                      <w:sz w:val="28"/>
-                    </w:rPr>
-                    <w:t xml:space="preserve"> NoSQL?</w:t>
+                    <w:t>Apports des BdD NoSQL?</w:t>
                   </w:r>
                 </w:p>
               </w:tc>
@@ -2028,23 +1822,7 @@
                 <w:color w:val="292934"/>
                 <w:sz w:val="28"/>
               </w:rPr>
-              <w:t xml:space="preserve">processus appelé « </w:t>
-            </w:r>
-            <w:proofErr w:type="spellStart"/>
-            <w:r>
-              <w:rPr>
-                <w:color w:val="292934"/>
-                <w:sz w:val="28"/>
-              </w:rPr>
-              <w:t>sharding</w:t>
-            </w:r>
-            <w:proofErr w:type="spellEnd"/>
-            <w:r>
-              <w:rPr>
-                <w:color w:val="292934"/>
-                <w:sz w:val="28"/>
-              </w:rPr>
-              <w:t xml:space="preserve"> » </w:t>
+              <w:t xml:space="preserve">processus appelé « sharding » </w:t>
             </w:r>
           </w:p>
           <w:p>
@@ -2056,37 +1834,12 @@
               <w:spacing w:after="62" w:line="263" w:lineRule="auto"/>
               <w:ind w:hanging="144"/>
             </w:pPr>
-            <w:proofErr w:type="spellStart"/>
             <w:r>
               <w:rPr>
                 <w:color w:val="292934"/>
                 <w:sz w:val="28"/>
               </w:rPr>
-              <w:t>sharding</w:t>
-            </w:r>
-            <w:proofErr w:type="spellEnd"/>
-            <w:r>
-              <w:rPr>
-                <w:color w:val="292934"/>
-                <w:sz w:val="28"/>
-              </w:rPr>
-              <w:t xml:space="preserve"> : fragmentation d'une </w:t>
-            </w:r>
-            <w:proofErr w:type="spellStart"/>
-            <w:r>
-              <w:rPr>
-                <w:color w:val="292934"/>
-                <w:sz w:val="28"/>
-              </w:rPr>
-              <w:t>BdD</w:t>
-            </w:r>
-            <w:proofErr w:type="spellEnd"/>
-            <w:r>
-              <w:rPr>
-                <w:color w:val="292934"/>
-                <w:sz w:val="28"/>
-              </w:rPr>
-              <w:t xml:space="preserve"> en unités plus faciles à gérer </w:t>
+              <w:t xml:space="preserve">sharding : fragmentation d'une BdD en unités plus faciles à gérer </w:t>
             </w:r>
             <w:r>
               <w:rPr>
@@ -2148,23 +1901,7 @@
                 <w:color w:val="292934"/>
                 <w:sz w:val="28"/>
               </w:rPr>
-              <w:t xml:space="preserve">ajout structurel ou données pour </w:t>
-            </w:r>
-            <w:proofErr w:type="spellStart"/>
-            <w:r>
-              <w:rPr>
-                <w:color w:val="292934"/>
-                <w:sz w:val="28"/>
-              </w:rPr>
-              <w:t>BdD</w:t>
-            </w:r>
-            <w:proofErr w:type="spellEnd"/>
-            <w:r>
-              <w:rPr>
-                <w:color w:val="292934"/>
-                <w:sz w:val="28"/>
-              </w:rPr>
-              <w:t xml:space="preserve"> SQL </w:t>
+              <w:t xml:space="preserve">ajout structurel ou données pour BdD SQL </w:t>
             </w:r>
             <w:r>
               <w:rPr>
@@ -2209,7 +1946,6 @@
               </w:rPr>
               <w:t xml:space="preserve"> </w:t>
             </w:r>
-            <w:proofErr w:type="spellStart"/>
             <w:r>
               <w:rPr>
                 <w:rFonts w:ascii="Calibri" w:eastAsia="Calibri" w:hAnsi="Calibri" w:cs="Calibri"/>
@@ -2217,17 +1953,7 @@
                 <w:color w:val="292934"/>
                 <w:sz w:val="28"/>
               </w:rPr>
-              <w:t>BdD</w:t>
-            </w:r>
-            <w:proofErr w:type="spellEnd"/>
-            <w:r>
-              <w:rPr>
-                <w:rFonts w:ascii="Calibri" w:eastAsia="Calibri" w:hAnsi="Calibri" w:cs="Calibri"/>
-                <w:b/>
-                <w:color w:val="292934"/>
-                <w:sz w:val="28"/>
-              </w:rPr>
-              <w:t xml:space="preserve"> NoSQL : efficacité même en cas d'augmentation du volume de quantités de données importantes.</w:t>
+              <w:t>BdD NoSQL : efficacité même en cas d'augmentation du volume de quantités de données importantes.</w:t>
             </w:r>
           </w:p>
         </w:tc>
@@ -2374,23 +2100,7 @@
                 <w:color w:val="292934"/>
                 <w:sz w:val="28"/>
               </w:rPr>
-              <w:t xml:space="preserve">adaptation rapide des </w:t>
-            </w:r>
-            <w:proofErr w:type="spellStart"/>
-            <w:r>
-              <w:rPr>
-                <w:color w:val="292934"/>
-                <w:sz w:val="28"/>
-              </w:rPr>
-              <w:t>BdD</w:t>
-            </w:r>
-            <w:proofErr w:type="spellEnd"/>
-            <w:r>
-              <w:rPr>
-                <w:color w:val="292934"/>
-                <w:sz w:val="28"/>
-              </w:rPr>
-              <w:t xml:space="preserve"> </w:t>
+              <w:t xml:space="preserve">adaptation rapide des BdD </w:t>
             </w:r>
             <w:r>
               <w:rPr>
@@ -2849,27 +2559,7 @@
                       <w:color w:val="365F91"/>
                       <w:sz w:val="28"/>
                     </w:rPr>
-                    <w:t xml:space="preserve">Installation </w:t>
-                  </w:r>
-                  <w:proofErr w:type="spellStart"/>
-                  <w:r>
-                    <w:rPr>
-                      <w:rFonts w:ascii="Calibri" w:eastAsia="Calibri" w:hAnsi="Calibri" w:cs="Calibri"/>
-                      <w:b/>
-                      <w:color w:val="365F91"/>
-                      <w:sz w:val="28"/>
-                    </w:rPr>
-                    <w:t>mongoDB</w:t>
-                  </w:r>
-                  <w:proofErr w:type="spellEnd"/>
-                  <w:r>
-                    <w:rPr>
-                      <w:rFonts w:ascii="Calibri" w:eastAsia="Calibri" w:hAnsi="Calibri" w:cs="Calibri"/>
-                      <w:b/>
-                      <w:color w:val="365F91"/>
-                      <w:sz w:val="28"/>
-                    </w:rPr>
-                    <w:t xml:space="preserve"> et IDE/interface graphique</w:t>
+                    <w:t>Installation mongoDB et IDE/interface graphique</w:t>
                   </w:r>
                 </w:p>
               </w:tc>
@@ -2921,18 +2611,8 @@
                 <w:sz w:val="28"/>
                 <w:u w:val="single" w:color="800080"/>
               </w:rPr>
-              <w:t xml:space="preserve">Installation, utilisation </w:t>
-            </w:r>
-            <w:proofErr w:type="spellStart"/>
-            <w:r>
-              <w:rPr>
-                <w:color w:val="7F007F"/>
-                <w:sz w:val="28"/>
-                <w:u w:val="single" w:color="800080"/>
-              </w:rPr>
-              <w:t>mongoDB</w:t>
-            </w:r>
-            <w:proofErr w:type="spellEnd"/>
+              <w:t>Installation, utilisation mongoDB</w:t>
+            </w:r>
           </w:p>
           <w:p>
             <w:pPr>
@@ -2958,25 +2638,6 @@
       </w:pPr>
       <w:r>
         <w:object w:dxaOrig="9619" w:dyaOrig="5406" w14:anchorId="0714A3CD">
-          <v:shapetype id="_x0000_t75" coordsize="21600,21600" o:spt="75" o:preferrelative="t" path="m@4@5l@4@11@9@11@9@5xe" filled="f" stroked="f">
-            <v:stroke joinstyle="miter"/>
-            <v:formulas>
-              <v:f eqn="if lineDrawn pixelLineWidth 0"/>
-              <v:f eqn="sum @0 1 0"/>
-              <v:f eqn="sum 0 0 @1"/>
-              <v:f eqn="prod @2 1 2"/>
-              <v:f eqn="prod @3 21600 pixelWidth"/>
-              <v:f eqn="prod @3 21600 pixelHeight"/>
-              <v:f eqn="sum @0 0 1"/>
-              <v:f eqn="prod @6 1 2"/>
-              <v:f eqn="prod @7 21600 pixelWidth"/>
-              <v:f eqn="sum @8 21600 0"/>
-              <v:f eqn="prod @7 21600 pixelHeight"/>
-              <v:f eqn="sum @10 21600 0"/>
-            </v:formulas>
-            <v:path o:extrusionok="f" gradientshapeok="t" o:connecttype="rect"/>
-            <o:lock v:ext="edit" aspectratio="t"/>
-          </v:shapetype>
           <v:shape id="_x0000_i1025" type="#_x0000_t75" style="width:477pt;height:267pt" o:ole="" o:bordertopcolor="this" o:borderleftcolor="this" o:borderbottomcolor="this" o:borderrightcolor="this">
             <v:imagedata r:id="rId11" o:title=""/>
             <w10:bordertop type="single" width="4" shadow="t"/>
@@ -2984,7 +2645,7 @@
             <w10:borderbottom type="single" width="4" shadow="t"/>
             <w10:borderright type="single" width="4" shadow="t"/>
           </v:shape>
-          <o:OLEObject Type="Embed" ProgID="PowerPoint.Slide.12" ShapeID="_x0000_i1025" DrawAspect="Content" ObjectID="_1755613143" r:id="rId12"/>
+          <o:OLEObject Type="Embed" ProgID="PowerPoint.Slide.12" ShapeID="_x0000_i1025" DrawAspect="Content" ObjectID="_1755611820" r:id="rId12"/>
         </w:object>
       </w:r>
     </w:p>
@@ -3014,7 +2675,7 @@
             <w10:borderbottom type="single" width="4" shadow="t"/>
             <w10:borderright type="single" width="4" shadow="t"/>
           </v:shape>
-          <o:OLEObject Type="Embed" ProgID="PowerPoint.Slide.12" ShapeID="_x0000_i1026" DrawAspect="Content" ObjectID="_1755613144" r:id="rId14"/>
+          <o:OLEObject Type="Embed" ProgID="PowerPoint.Slide.12" ShapeID="_x0000_i1026" DrawAspect="Content" ObjectID="_1755611821" r:id="rId14"/>
         </w:object>
       </w:r>
     </w:p>
@@ -3041,7 +2702,7 @@
             <w10:borderbottom type="single" width="4" shadow="t"/>
             <w10:borderright type="single" width="4" shadow="t"/>
           </v:shape>
-          <o:OLEObject Type="Embed" ProgID="PowerPoint.Slide.12" ShapeID="_x0000_i1027" DrawAspect="Content" ObjectID="_1755613145" r:id="rId16"/>
+          <o:OLEObject Type="Embed" ProgID="PowerPoint.Slide.12" ShapeID="_x0000_i1027" DrawAspect="Content" ObjectID="_1755611822" r:id="rId16"/>
         </w:object>
       </w:r>
     </w:p>
@@ -3061,7 +2722,7 @@
             <w10:borderbottom type="single" width="4" shadow="t"/>
             <w10:borderright type="single" width="4" shadow="t"/>
           </v:shape>
-          <o:OLEObject Type="Embed" ProgID="PowerPoint.Slide.12" ShapeID="_x0000_i1028" DrawAspect="Content" ObjectID="_1755613146" r:id="rId18"/>
+          <o:OLEObject Type="Embed" ProgID="PowerPoint.Slide.12" ShapeID="_x0000_i1028" DrawAspect="Content" ObjectID="_1755611823" r:id="rId18"/>
         </w:object>
       </w:r>
     </w:p>
@@ -3143,7 +2804,7 @@
             <w10:borderbottom type="single" width="4" shadow="t"/>
             <w10:borderright type="single" width="4" shadow="t"/>
           </v:shape>
-          <o:OLEObject Type="Embed" ProgID="PowerPoint.Slide.12" ShapeID="_x0000_i1029" DrawAspect="Content" ObjectID="_1755613147" r:id="rId21"/>
+          <o:OLEObject Type="Embed" ProgID="PowerPoint.Slide.12" ShapeID="_x0000_i1029" DrawAspect="Content" ObjectID="_1755611824" r:id="rId21"/>
         </w:object>
       </w:r>
     </w:p>
@@ -3314,16 +2975,15 @@
           <w:rFonts w:asciiTheme="minorHAnsi" w:hAnsiTheme="minorHAnsi"/>
           <w:sz w:val="24"/>
           <w:szCs w:val="24"/>
+        </w:rPr>
+      </w:pPr>
+      <w:r>
+        <w:rPr>
+          <w:rFonts w:asciiTheme="minorHAnsi" w:hAnsiTheme="minorHAnsi"/>
+          <w:sz w:val="24"/>
+          <w:szCs w:val="24"/>
           <w:lang w:val="en-US"/>
         </w:rPr>
-      </w:pPr>
-      <w:r>
-        <w:rPr>
-          <w:rFonts w:asciiTheme="minorHAnsi" w:hAnsiTheme="minorHAnsi"/>
-          <w:sz w:val="24"/>
-          <w:szCs w:val="24"/>
-          <w:lang w:val="en-US"/>
-        </w:rPr>
         <w:tab/>
       </w:r>
       <w:r>
@@ -3331,7 +2991,6 @@
           <w:rFonts w:asciiTheme="minorHAnsi" w:hAnsiTheme="minorHAnsi"/>
           <w:sz w:val="24"/>
           <w:szCs w:val="24"/>
-          <w:lang w:val="en-US"/>
         </w:rPr>
         <w:t>"year" : 1976,</w:t>
       </w:r>
@@ -3353,7 +3012,6 @@
           <w:rFonts w:asciiTheme="minorHAnsi" w:hAnsiTheme="minorHAnsi"/>
           <w:sz w:val="24"/>
           <w:szCs w:val="24"/>
-          <w:lang w:val="en-US"/>
         </w:rPr>
         <w:tab/>
       </w:r>
@@ -3363,25 +3021,7 @@
           <w:sz w:val="24"/>
           <w:szCs w:val="24"/>
         </w:rPr>
-        <w:t>"genre" : "</w:t>
-      </w:r>
-      <w:proofErr w:type="spellStart"/>
-      <w:r>
-        <w:rPr>
-          <w:rFonts w:asciiTheme="minorHAnsi" w:hAnsiTheme="minorHAnsi"/>
-          <w:sz w:val="24"/>
-          <w:szCs w:val="24"/>
-        </w:rPr>
-        <w:t>drama</w:t>
-      </w:r>
-      <w:proofErr w:type="spellEnd"/>
-      <w:r>
-        <w:rPr>
-          <w:rFonts w:asciiTheme="minorHAnsi" w:hAnsiTheme="minorHAnsi"/>
-          <w:sz w:val="24"/>
-          <w:szCs w:val="24"/>
-        </w:rPr>
-        <w:t>",</w:t>
+        <w:t>"genre" : "drama",</w:t>
       </w:r>
     </w:p>
     <w:p>
@@ -3403,43 +3043,7 @@
           <w:szCs w:val="24"/>
         </w:rPr>
         <w:tab/>
-        <w:t>"</w:t>
-      </w:r>
-      <w:proofErr w:type="spellStart"/>
-      <w:r>
-        <w:rPr>
-          <w:rFonts w:asciiTheme="minorHAnsi" w:hAnsiTheme="minorHAnsi"/>
-          <w:sz w:val="24"/>
-          <w:szCs w:val="24"/>
-        </w:rPr>
-        <w:t>summary</w:t>
-      </w:r>
-      <w:proofErr w:type="spellEnd"/>
-      <w:r>
-        <w:rPr>
-          <w:rFonts w:asciiTheme="minorHAnsi" w:hAnsiTheme="minorHAnsi"/>
-          <w:sz w:val="24"/>
-          <w:szCs w:val="24"/>
-        </w:rPr>
-        <w:t xml:space="preserve">" :  'Vétéran de la Guerre du Vietnam, Travis </w:t>
-      </w:r>
-      <w:proofErr w:type="spellStart"/>
-      <w:r>
-        <w:rPr>
-          <w:rFonts w:asciiTheme="minorHAnsi" w:hAnsiTheme="minorHAnsi"/>
-          <w:sz w:val="24"/>
-          <w:szCs w:val="24"/>
-        </w:rPr>
-        <w:t>Bickle</w:t>
-      </w:r>
-      <w:proofErr w:type="spellEnd"/>
-      <w:r>
-        <w:rPr>
-          <w:rFonts w:asciiTheme="minorHAnsi" w:hAnsiTheme="minorHAnsi"/>
-          <w:sz w:val="24"/>
-          <w:szCs w:val="24"/>
-        </w:rPr>
-        <w:t xml:space="preserve"> est chauffeur de taxi dans la ville de New York. </w:t>
+        <w:t xml:space="preserve">"summary" :  'Vétéran de la Guerre du Vietnam, Travis Bickle est chauffeur de taxi dans la ville de New York. </w:t>
       </w:r>
     </w:p>
     <w:p>
@@ -3473,6 +3077,7 @@
           <w:rFonts w:asciiTheme="minorHAnsi" w:hAnsiTheme="minorHAnsi"/>
           <w:sz w:val="24"/>
           <w:szCs w:val="24"/>
+          <w:lang w:val="en-US"/>
         </w:rPr>
       </w:pPr>
       <w:r>
@@ -3482,6 +3087,14 @@
           <w:szCs w:val="24"/>
         </w:rPr>
         <w:tab/>
+      </w:r>
+      <w:r>
+        <w:rPr>
+          <w:rFonts w:asciiTheme="minorHAnsi" w:hAnsiTheme="minorHAnsi"/>
+          <w:sz w:val="24"/>
+          <w:szCs w:val="24"/>
+          <w:lang w:val="en-US"/>
+        </w:rPr>
         <w:t>"country" :  "USA",</w:t>
       </w:r>
     </w:p>
@@ -3503,6 +3116,7 @@
           <w:rFonts w:asciiTheme="minorHAnsi" w:hAnsiTheme="minorHAnsi"/>
           <w:sz w:val="24"/>
           <w:szCs w:val="24"/>
+          <w:lang w:val="en-US"/>
         </w:rPr>
         <w:tab/>
       </w:r>
@@ -3537,47 +3151,7 @@
           <w:lang w:val="en-US"/>
         </w:rPr>
         <w:tab/>
-        <w:t>"</w:t>
-      </w:r>
-      <w:proofErr w:type="spellStart"/>
-      <w:r>
-        <w:rPr>
-          <w:rFonts w:asciiTheme="minorHAnsi" w:hAnsiTheme="minorHAnsi"/>
-          <w:sz w:val="24"/>
-          <w:szCs w:val="24"/>
-          <w:lang w:val="en-US"/>
-        </w:rPr>
-        <w:t>last_name</w:t>
-      </w:r>
-      <w:proofErr w:type="spellEnd"/>
-      <w:r>
-        <w:rPr>
-          <w:rFonts w:asciiTheme="minorHAnsi" w:hAnsiTheme="minorHAnsi"/>
-          <w:sz w:val="24"/>
-          <w:szCs w:val="24"/>
-          <w:lang w:val="en-US"/>
-        </w:rPr>
-        <w:t>" :  "</w:t>
-      </w:r>
-      <w:proofErr w:type="spellStart"/>
-      <w:r>
-        <w:rPr>
-          <w:rFonts w:asciiTheme="minorHAnsi" w:hAnsiTheme="minorHAnsi"/>
-          <w:sz w:val="24"/>
-          <w:szCs w:val="24"/>
-          <w:lang w:val="en-US"/>
-        </w:rPr>
-        <w:t>Scorcese</w:t>
-      </w:r>
-      <w:proofErr w:type="spellEnd"/>
-      <w:r>
-        <w:rPr>
-          <w:rFonts w:asciiTheme="minorHAnsi" w:hAnsiTheme="minorHAnsi"/>
-          <w:sz w:val="24"/>
-          <w:szCs w:val="24"/>
-          <w:lang w:val="en-US"/>
-        </w:rPr>
-        <w:t>",</w:t>
+        <w:t>"last_name" :  "Scorcese",</w:t>
       </w:r>
     </w:p>
     <w:p>
@@ -3601,26 +3175,7 @@
           <w:lang w:val="en-US"/>
         </w:rPr>
         <w:tab/>
-      </w:r>
-      <w:proofErr w:type="spellStart"/>
-      <w:r>
-        <w:rPr>
-          <w:rFonts w:asciiTheme="minorHAnsi" w:hAnsiTheme="minorHAnsi"/>
-          <w:sz w:val="24"/>
-          <w:szCs w:val="24"/>
-          <w:lang w:val="en-US"/>
-        </w:rPr>
-        <w:t>first_name</w:t>
-      </w:r>
-      <w:proofErr w:type="spellEnd"/>
-      <w:r>
-        <w:rPr>
-          <w:rFonts w:asciiTheme="minorHAnsi" w:hAnsiTheme="minorHAnsi"/>
-          <w:sz w:val="24"/>
-          <w:szCs w:val="24"/>
-          <w:lang w:val="en-US"/>
-        </w:rPr>
-        <w:t xml:space="preserve"> :  "Martin",</w:t>
+        <w:t>first_name :  "Martin",</w:t>
       </w:r>
     </w:p>
     <w:p>
@@ -3644,27 +3199,7 @@
           <w:lang w:val="en-US"/>
         </w:rPr>
         <w:tab/>
-        <w:t>"</w:t>
-      </w:r>
-      <w:proofErr w:type="spellStart"/>
-      <w:r>
-        <w:rPr>
-          <w:rFonts w:asciiTheme="minorHAnsi" w:hAnsiTheme="minorHAnsi"/>
-          <w:sz w:val="24"/>
-          <w:szCs w:val="24"/>
-          <w:lang w:val="en-US"/>
-        </w:rPr>
-        <w:t>birth_date</w:t>
-      </w:r>
-      <w:proofErr w:type="spellEnd"/>
-      <w:r>
-        <w:rPr>
-          <w:rFonts w:asciiTheme="minorHAnsi" w:hAnsiTheme="minorHAnsi"/>
-          <w:sz w:val="24"/>
-          <w:szCs w:val="24"/>
-          <w:lang w:val="en-US"/>
-        </w:rPr>
-        <w:t>" :  "1962"</w:t>
+        <w:t>"birth_date" :  "1962"</w:t>
       </w:r>
     </w:p>
     <w:p>
@@ -3745,26 +3280,7 @@
           <w:lang w:val="en-US"/>
         </w:rPr>
         <w:tab/>
-      </w:r>
-      <w:proofErr w:type="spellStart"/>
-      <w:r>
-        <w:rPr>
-          <w:rFonts w:asciiTheme="minorHAnsi" w:hAnsiTheme="minorHAnsi"/>
-          <w:sz w:val="24"/>
-          <w:szCs w:val="24"/>
-          <w:lang w:val="en-US"/>
-        </w:rPr>
-        <w:t>first_name</w:t>
-      </w:r>
-      <w:proofErr w:type="spellEnd"/>
-      <w:r>
-        <w:rPr>
-          <w:rFonts w:asciiTheme="minorHAnsi" w:hAnsiTheme="minorHAnsi"/>
-          <w:sz w:val="24"/>
-          <w:szCs w:val="24"/>
-          <w:lang w:val="en-US"/>
-        </w:rPr>
-        <w:t xml:space="preserve"> :  "Jodie",</w:t>
+        <w:t>first_name :  "Jodie",</w:t>
       </w:r>
     </w:p>
     <w:p>
@@ -3797,27 +3313,7 @@
           <w:lang w:val="en-US"/>
         </w:rPr>
         <w:tab/>
-        <w:t>"</w:t>
-      </w:r>
-      <w:proofErr w:type="spellStart"/>
-      <w:r>
-        <w:rPr>
-          <w:rFonts w:asciiTheme="minorHAnsi" w:hAnsiTheme="minorHAnsi"/>
-          <w:sz w:val="24"/>
-          <w:szCs w:val="24"/>
-          <w:lang w:val="en-US"/>
-        </w:rPr>
-        <w:t>last_name</w:t>
-      </w:r>
-      <w:proofErr w:type="spellEnd"/>
-      <w:r>
-        <w:rPr>
-          <w:rFonts w:asciiTheme="minorHAnsi" w:hAnsiTheme="minorHAnsi"/>
-          <w:sz w:val="24"/>
-          <w:szCs w:val="24"/>
-          <w:lang w:val="en-US"/>
-        </w:rPr>
-        <w:t>" :  "Foster",</w:t>
+        <w:t>"last_name" :  "Foster",</w:t>
       </w:r>
     </w:p>
     <w:p>
@@ -3850,27 +3346,7 @@
           <w:lang w:val="en-US"/>
         </w:rPr>
         <w:tab/>
-        <w:t>"</w:t>
-      </w:r>
-      <w:proofErr w:type="spellStart"/>
-      <w:r>
-        <w:rPr>
-          <w:rFonts w:asciiTheme="minorHAnsi" w:hAnsiTheme="minorHAnsi"/>
-          <w:sz w:val="24"/>
-          <w:szCs w:val="24"/>
-          <w:lang w:val="en-US"/>
-        </w:rPr>
-        <w:t>birth_date</w:t>
-      </w:r>
-      <w:proofErr w:type="spellEnd"/>
-      <w:r>
-        <w:rPr>
-          <w:rFonts w:asciiTheme="minorHAnsi" w:hAnsiTheme="minorHAnsi"/>
-          <w:sz w:val="24"/>
-          <w:szCs w:val="24"/>
-          <w:lang w:val="en-US"/>
-        </w:rPr>
-        <w:t>" :  "1962",</w:t>
+        <w:t>"birth_date" :  "1962",</w:t>
       </w:r>
     </w:p>
     <w:p>
@@ -3960,26 +3436,7 @@
           <w:lang w:val="en-US"/>
         </w:rPr>
         <w:tab/>
-      </w:r>
-      <w:proofErr w:type="spellStart"/>
-      <w:r>
-        <w:rPr>
-          <w:rFonts w:asciiTheme="minorHAnsi" w:hAnsiTheme="minorHAnsi"/>
-          <w:sz w:val="24"/>
-          <w:szCs w:val="24"/>
-          <w:lang w:val="en-US"/>
-        </w:rPr>
-        <w:t>first_name</w:t>
-      </w:r>
-      <w:proofErr w:type="spellEnd"/>
-      <w:r>
-        <w:rPr>
-          <w:rFonts w:asciiTheme="minorHAnsi" w:hAnsiTheme="minorHAnsi"/>
-          <w:sz w:val="24"/>
-          <w:szCs w:val="24"/>
-          <w:lang w:val="en-US"/>
-        </w:rPr>
-        <w:t xml:space="preserve"> :  "Robert",</w:t>
+        <w:t>first_name :  "Robert",</w:t>
       </w:r>
     </w:p>
     <w:p>
@@ -4012,27 +3469,7 @@
           <w:lang w:val="en-US"/>
         </w:rPr>
         <w:tab/>
-        <w:t>"</w:t>
-      </w:r>
-      <w:proofErr w:type="spellStart"/>
-      <w:r>
-        <w:rPr>
-          <w:rFonts w:asciiTheme="minorHAnsi" w:hAnsiTheme="minorHAnsi"/>
-          <w:sz w:val="24"/>
-          <w:szCs w:val="24"/>
-          <w:lang w:val="en-US"/>
-        </w:rPr>
-        <w:t>last_name</w:t>
-      </w:r>
-      <w:proofErr w:type="spellEnd"/>
-      <w:r>
-        <w:rPr>
-          <w:rFonts w:asciiTheme="minorHAnsi" w:hAnsiTheme="minorHAnsi"/>
-          <w:sz w:val="24"/>
-          <w:szCs w:val="24"/>
-          <w:lang w:val="en-US"/>
-        </w:rPr>
-        <w:t>" :  "De Niro",</w:t>
+        <w:t>"last_name" :  "De Niro",</w:t>
       </w:r>
     </w:p>
     <w:p>
@@ -4065,27 +3502,7 @@
           <w:lang w:val="en-US"/>
         </w:rPr>
         <w:tab/>
-        <w:t>"</w:t>
-      </w:r>
-      <w:proofErr w:type="spellStart"/>
-      <w:r>
-        <w:rPr>
-          <w:rFonts w:asciiTheme="minorHAnsi" w:hAnsiTheme="minorHAnsi"/>
-          <w:sz w:val="24"/>
-          <w:szCs w:val="24"/>
-          <w:lang w:val="en-US"/>
-        </w:rPr>
-        <w:t>birth_date</w:t>
-      </w:r>
-      <w:proofErr w:type="spellEnd"/>
-      <w:r>
-        <w:rPr>
-          <w:rFonts w:asciiTheme="minorHAnsi" w:hAnsiTheme="minorHAnsi"/>
-          <w:sz w:val="24"/>
-          <w:szCs w:val="24"/>
-          <w:lang w:val="en-US"/>
-        </w:rPr>
-        <w:t>" :  "1943",</w:t>
+        <w:t>"birth_date" :  "1943",</w:t>
       </w:r>
     </w:p>
     <w:p>
@@ -4184,7 +3601,7 @@
             <w10:borderbottom type="single" width="4" shadow="t"/>
             <w10:borderright type="single" width="4" shadow="t"/>
           </v:shape>
-          <o:OLEObject Type="Embed" ProgID="PowerPoint.Slide.12" ShapeID="_x0000_i1030" DrawAspect="Content" ObjectID="_1755613148" r:id="rId24"/>
+          <o:OLEObject Type="Embed" ProgID="PowerPoint.Slide.12" ShapeID="_x0000_i1030" DrawAspect="Content" ObjectID="_1755611825" r:id="rId24"/>
         </w:object>
       </w:r>
     </w:p>
@@ -4208,7 +3625,7 @@
             <w10:borderbottom type="single" width="4" shadow="t"/>
             <w10:borderright type="single" width="4" shadow="t"/>
           </v:shape>
-          <o:OLEObject Type="Embed" ProgID="PowerPoint.Slide.12" ShapeID="_x0000_i1031" DrawAspect="Content" ObjectID="_1755613149" r:id="rId26"/>
+          <o:OLEObject Type="Embed" ProgID="PowerPoint.Slide.12" ShapeID="_x0000_i1031" DrawAspect="Content" ObjectID="_1755611826" r:id="rId26"/>
         </w:object>
       </w:r>
     </w:p>
@@ -4232,7 +3649,7 @@
             <w10:borderbottom type="single" width="4" shadow="t"/>
             <w10:borderright type="single" width="4" shadow="t"/>
           </v:shape>
-          <o:OLEObject Type="Embed" ProgID="PowerPoint.Slide.12" ShapeID="_x0000_i1032" DrawAspect="Content" ObjectID="_1755613150" r:id="rId28"/>
+          <o:OLEObject Type="Embed" ProgID="PowerPoint.Slide.12" ShapeID="_x0000_i1032" DrawAspect="Content" ObjectID="_1755611827" r:id="rId28"/>
         </w:object>
       </w:r>
     </w:p>
@@ -4256,7 +3673,7 @@
             <w10:borderbottom type="single" width="4" shadow="t"/>
             <w10:borderright type="single" width="4" shadow="t"/>
           </v:shape>
-          <o:OLEObject Type="Embed" ProgID="PowerPoint.Slide.12" ShapeID="_x0000_i1033" DrawAspect="Content" ObjectID="_1755613151" r:id="rId30"/>
+          <o:OLEObject Type="Embed" ProgID="PowerPoint.Slide.12" ShapeID="_x0000_i1033" DrawAspect="Content" ObjectID="_1755611828" r:id="rId30"/>
         </w:object>
       </w:r>
     </w:p>
@@ -4279,7 +3696,7 @@
             <w10:borderbottom type="single" width="4" shadow="t"/>
             <w10:borderright type="single" width="4" shadow="t"/>
           </v:shape>
-          <o:OLEObject Type="Embed" ProgID="PowerPoint.Slide.12" ShapeID="_x0000_i1034" DrawAspect="Content" ObjectID="_1755613152" r:id="rId32"/>
+          <o:OLEObject Type="Embed" ProgID="PowerPoint.Slide.12" ShapeID="_x0000_i1034" DrawAspect="Content" ObjectID="_1755611829" r:id="rId32"/>
         </w:object>
       </w:r>
     </w:p>
@@ -4303,7 +3720,7 @@
             <w10:borderbottom type="single" width="4" shadow="t"/>
             <w10:borderright type="single" width="4" shadow="t"/>
           </v:shape>
-          <o:OLEObject Type="Embed" ProgID="PowerPoint.Slide.12" ShapeID="_x0000_i1035" DrawAspect="Content" ObjectID="_1755613153" r:id="rId34"/>
+          <o:OLEObject Type="Embed" ProgID="PowerPoint.Slide.12" ShapeID="_x0000_i1035" DrawAspect="Content" ObjectID="_1755611830" r:id="rId34"/>
         </w:object>
       </w:r>
     </w:p>
@@ -4326,7 +3743,7 @@
             <w10:borderbottom type="single" width="4" shadow="t"/>
             <w10:borderright type="single" width="4" shadow="t"/>
           </v:shape>
-          <o:OLEObject Type="Embed" ProgID="PowerPoint.Slide.12" ShapeID="_x0000_i1036" DrawAspect="Content" ObjectID="_1755613154" r:id="rId36"/>
+          <o:OLEObject Type="Embed" ProgID="PowerPoint.Slide.12" ShapeID="_x0000_i1036" DrawAspect="Content" ObjectID="_1755611831" r:id="rId36"/>
         </w:object>
       </w:r>
     </w:p>
@@ -4350,7 +3767,7 @@
             <w10:borderbottom type="single" width="4" shadow="t"/>
             <w10:borderright type="single" width="4" shadow="t"/>
           </v:shape>
-          <o:OLEObject Type="Embed" ProgID="PowerPoint.Slide.12" ShapeID="_x0000_i1037" DrawAspect="Content" ObjectID="_1755613155" r:id="rId38"/>
+          <o:OLEObject Type="Embed" ProgID="PowerPoint.Slide.12" ShapeID="_x0000_i1037" DrawAspect="Content" ObjectID="_1755611832" r:id="rId38"/>
         </w:object>
       </w:r>
     </w:p>
@@ -4373,7 +3790,7 @@
             <w10:borderbottom type="single" width="4" shadow="t"/>
             <w10:borderright type="single" width="4" shadow="t"/>
           </v:shape>
-          <o:OLEObject Type="Embed" ProgID="PowerPoint.Slide.12" ShapeID="_x0000_i1038" DrawAspect="Content" ObjectID="_1755613156" r:id="rId40"/>
+          <o:OLEObject Type="Embed" ProgID="PowerPoint.Slide.12" ShapeID="_x0000_i1038" DrawAspect="Content" ObjectID="_1755611833" r:id="rId40"/>
         </w:object>
       </w:r>
     </w:p>
@@ -4669,7 +4086,6 @@
                 <w:bCs/>
               </w:rPr>
             </w:pPr>
-            <w:proofErr w:type="spellStart"/>
             <w:r>
               <w:rPr>
                 <w:rFonts w:cstheme="minorHAnsi"/>
@@ -4678,7 +4094,6 @@
               </w:rPr>
               <w:t>idRéalisateur</w:t>
             </w:r>
-            <w:proofErr w:type="spellEnd"/>
           </w:p>
         </w:tc>
       </w:tr>
@@ -5059,14 +4474,12 @@
                 <w:rFonts w:cstheme="minorHAnsi"/>
               </w:rPr>
             </w:pPr>
-            <w:proofErr w:type="spellStart"/>
             <w:r>
               <w:rPr>
                 <w:rFonts w:cstheme="minorHAnsi"/>
               </w:rPr>
               <w:t>Kagemusha</w:t>
             </w:r>
-            <w:proofErr w:type="spellEnd"/>
           </w:p>
         </w:tc>
         <w:tc>
@@ -5586,14 +4999,12 @@
         <w:contextualSpacing/>
         <w:jc w:val="both"/>
       </w:pPr>
-      <w:proofErr w:type="spellStart"/>
       <w:r>
         <w:rPr>
           <w:rStyle w:val="caption-text"/>
         </w:rPr>
         <w:t>Role</w:t>
       </w:r>
-      <w:proofErr w:type="spellEnd"/>
     </w:p>
     <w:tbl>
       <w:tblPr>
@@ -5627,7 +5038,6 @@
                 <w:bCs/>
               </w:rPr>
             </w:pPr>
-            <w:proofErr w:type="spellStart"/>
             <w:r>
               <w:rPr>
                 <w:b/>
@@ -5635,7 +5045,6 @@
               </w:rPr>
               <w:t>idFilm</w:t>
             </w:r>
-            <w:proofErr w:type="spellEnd"/>
           </w:p>
         </w:tc>
         <w:tc>
@@ -5657,7 +5066,6 @@
                 <w:bCs/>
               </w:rPr>
             </w:pPr>
-            <w:proofErr w:type="spellStart"/>
             <w:r>
               <w:rPr>
                 <w:b/>
@@ -5665,7 +5073,6 @@
               </w:rPr>
               <w:t>idArtiste</w:t>
             </w:r>
-            <w:proofErr w:type="spellEnd"/>
           </w:p>
         </w:tc>
         <w:tc>
@@ -5687,7 +5094,6 @@
                 <w:bCs/>
               </w:rPr>
             </w:pPr>
-            <w:proofErr w:type="spellStart"/>
             <w:r>
               <w:rPr>
                 <w:b/>
@@ -5695,7 +5101,6 @@
               </w:rPr>
               <w:t>nomrole</w:t>
             </w:r>
-            <w:proofErr w:type="spellEnd"/>
           </w:p>
         </w:tc>
       </w:tr>
@@ -5880,13 +5285,8 @@
               <w:contextualSpacing/>
             </w:pPr>
             <w:r>
-              <w:t xml:space="preserve">Jimmy </w:t>
-            </w:r>
-            <w:proofErr w:type="spellStart"/>
-            <w:r>
-              <w:t>Dimmick</w:t>
-            </w:r>
-            <w:proofErr w:type="spellEnd"/>
+              <w:t>Jimmy Dimmick</w:t>
+            </w:r>
           </w:p>
         </w:tc>
       </w:tr>
@@ -7442,27 +6842,7 @@
           <w:sz w:val="24"/>
           <w:szCs w:val="24"/>
         </w:rPr>
-        <w:t>"</w:t>
-      </w:r>
-      <w:proofErr w:type="spellStart"/>
-      <w:r>
-        <w:rPr>
-          <w:rStyle w:val="s2"/>
-          <w:rFonts w:asciiTheme="minorHAnsi" w:hAnsiTheme="minorHAnsi"/>
-          <w:sz w:val="24"/>
-          <w:szCs w:val="24"/>
-        </w:rPr>
-        <w:t>ue</w:t>
-      </w:r>
-      <w:proofErr w:type="spellEnd"/>
-      <w:r>
-        <w:rPr>
-          <w:rStyle w:val="s2"/>
-          <w:rFonts w:asciiTheme="minorHAnsi" w:hAnsiTheme="minorHAnsi"/>
-          <w:sz w:val="24"/>
-          <w:szCs w:val="24"/>
-        </w:rPr>
-        <w:t xml:space="preserve"> : 11"</w:t>
+        <w:t>"ue : 11"</w:t>
       </w:r>
       <w:r>
         <w:rPr>
@@ -7632,27 +7012,7 @@
           <w:sz w:val="24"/>
           <w:szCs w:val="24"/>
         </w:rPr>
-        <w:t>"</w:t>
-      </w:r>
-      <w:proofErr w:type="spellStart"/>
-      <w:r>
-        <w:rPr>
-          <w:rStyle w:val="s2"/>
-          <w:rFonts w:asciiTheme="minorHAnsi" w:hAnsiTheme="minorHAnsi"/>
-          <w:sz w:val="24"/>
-          <w:szCs w:val="24"/>
-        </w:rPr>
-        <w:t>ue</w:t>
-      </w:r>
-      <w:proofErr w:type="spellEnd"/>
-      <w:r>
-        <w:rPr>
-          <w:rStyle w:val="s2"/>
-          <w:rFonts w:asciiTheme="minorHAnsi" w:hAnsiTheme="minorHAnsi"/>
-          <w:sz w:val="24"/>
-          <w:szCs w:val="24"/>
-        </w:rPr>
-        <w:t xml:space="preserve"> : 27"</w:t>
+        <w:t>"ue : 27"</w:t>
       </w:r>
       <w:r>
         <w:rPr>
@@ -7822,27 +7182,7 @@
           <w:sz w:val="24"/>
           <w:szCs w:val="24"/>
         </w:rPr>
-        <w:t>"</w:t>
-      </w:r>
-      <w:proofErr w:type="spellStart"/>
-      <w:r>
-        <w:rPr>
-          <w:rStyle w:val="s2"/>
-          <w:rFonts w:asciiTheme="minorHAnsi" w:hAnsiTheme="minorHAnsi"/>
-          <w:sz w:val="24"/>
-          <w:szCs w:val="24"/>
-        </w:rPr>
-        <w:t>ue</w:t>
-      </w:r>
-      <w:proofErr w:type="spellEnd"/>
-      <w:r>
-        <w:rPr>
-          <w:rStyle w:val="s2"/>
-          <w:rFonts w:asciiTheme="minorHAnsi" w:hAnsiTheme="minorHAnsi"/>
-          <w:sz w:val="24"/>
-          <w:szCs w:val="24"/>
-        </w:rPr>
-        <w:t xml:space="preserve"> : 37"</w:t>
+        <w:t>"ue : 37"</w:t>
       </w:r>
       <w:r>
         <w:rPr>
@@ -8250,27 +7590,7 @@
           <w:sz w:val="24"/>
           <w:szCs w:val="24"/>
         </w:rPr>
-        <w:t>"</w:t>
-      </w:r>
-      <w:proofErr w:type="spellStart"/>
-      <w:r>
-        <w:rPr>
-          <w:rStyle w:val="s2"/>
-          <w:rFonts w:asciiTheme="minorHAnsi" w:hAnsiTheme="minorHAnsi"/>
-          <w:sz w:val="24"/>
-          <w:szCs w:val="24"/>
-        </w:rPr>
-        <w:t>ue</w:t>
-      </w:r>
-      <w:proofErr w:type="spellEnd"/>
-      <w:r>
-        <w:rPr>
-          <w:rStyle w:val="s2"/>
-          <w:rFonts w:asciiTheme="minorHAnsi" w:hAnsiTheme="minorHAnsi"/>
-          <w:sz w:val="24"/>
-          <w:szCs w:val="24"/>
-        </w:rPr>
-        <w:t xml:space="preserve"> : 13"</w:t>
+        <w:t>"ue : 13"</w:t>
       </w:r>
       <w:r>
         <w:rPr>
@@ -8448,27 +7768,7 @@
           <w:sz w:val="24"/>
           <w:szCs w:val="24"/>
         </w:rPr>
-        <w:t>"</w:t>
-      </w:r>
-      <w:proofErr w:type="spellStart"/>
-      <w:r>
-        <w:rPr>
-          <w:rStyle w:val="s2"/>
-          <w:rFonts w:asciiTheme="minorHAnsi" w:hAnsiTheme="minorHAnsi"/>
-          <w:sz w:val="24"/>
-          <w:szCs w:val="24"/>
-        </w:rPr>
-        <w:t>ue</w:t>
-      </w:r>
-      <w:proofErr w:type="spellEnd"/>
-      <w:r>
-        <w:rPr>
-          <w:rStyle w:val="s2"/>
-          <w:rFonts w:asciiTheme="minorHAnsi" w:hAnsiTheme="minorHAnsi"/>
-          <w:sz w:val="24"/>
-          <w:szCs w:val="24"/>
-        </w:rPr>
-        <w:t xml:space="preserve"> : 27"</w:t>
+        <w:t>"ue : 27"</w:t>
       </w:r>
       <w:r>
         <w:rPr>
@@ -8668,21 +7968,7 @@
         <w:rPr>
           <w:rFonts w:asciiTheme="minorHAnsi" w:hAnsiTheme="minorHAnsi"/>
         </w:rPr>
-        <w:t xml:space="preserve">Proposez une représentation des mêmes données centrée sur les </w:t>
-      </w:r>
-      <w:proofErr w:type="spellStart"/>
-      <w:r>
-        <w:rPr>
-          <w:rFonts w:asciiTheme="minorHAnsi" w:hAnsiTheme="minorHAnsi"/>
-        </w:rPr>
-        <w:t>UEs</w:t>
-      </w:r>
-      <w:proofErr w:type="spellEnd"/>
-      <w:r>
-        <w:rPr>
-          <w:rFonts w:asciiTheme="minorHAnsi" w:hAnsiTheme="minorHAnsi"/>
-        </w:rPr>
-        <w:t>.</w:t>
+        <w:t>Proposez une représentation des mêmes données centrée sur les UEs.</w:t>
       </w:r>
     </w:p>
     <w:p>
@@ -8838,7 +8124,7 @@
             <w10:borderbottom type="single" width="4" shadow="t"/>
             <w10:borderright type="single" width="4" shadow="t"/>
           </v:shape>
-          <o:OLEObject Type="Embed" ProgID="PowerPoint.Slide.12" ShapeID="_x0000_i1039" DrawAspect="Content" ObjectID="_1755613157" r:id="rId43"/>
+          <o:OLEObject Type="Embed" ProgID="PowerPoint.Slide.12" ShapeID="_x0000_i1039" DrawAspect="Content" ObjectID="_1755611834" r:id="rId43"/>
         </w:object>
       </w:r>
     </w:p>
@@ -8861,7 +8147,7 @@
             <w10:borderbottom type="single" width="4" shadow="t"/>
             <w10:borderright type="single" width="4" shadow="t"/>
           </v:shape>
-          <o:OLEObject Type="Embed" ProgID="PowerPoint.Slide.12" ShapeID="_x0000_i1040" DrawAspect="Content" ObjectID="_1755613158" r:id="rId45"/>
+          <o:OLEObject Type="Embed" ProgID="PowerPoint.Slide.12" ShapeID="_x0000_i1040" DrawAspect="Content" ObjectID="_1755611835" r:id="rId45"/>
         </w:object>
       </w:r>
     </w:p>
@@ -8885,7 +8171,7 @@
             <w10:borderbottom type="single" width="4" shadow="t"/>
             <w10:borderright type="single" width="4" shadow="t"/>
           </v:shape>
-          <o:OLEObject Type="Embed" ProgID="PowerPoint.Slide.12" ShapeID="_x0000_i1041" DrawAspect="Content" ObjectID="_1755613159" r:id="rId47"/>
+          <o:OLEObject Type="Embed" ProgID="PowerPoint.Slide.12" ShapeID="_x0000_i1041" DrawAspect="Content" ObjectID="_1755611836" r:id="rId47"/>
         </w:object>
       </w:r>
     </w:p>
@@ -8908,7 +8194,7 @@
             <w10:borderbottom type="single" width="4" shadow="t"/>
             <w10:borderright type="single" width="4" shadow="t"/>
           </v:shape>
-          <o:OLEObject Type="Embed" ProgID="PowerPoint.Slide.12" ShapeID="_x0000_i1042" DrawAspect="Content" ObjectID="_1755613160" r:id="rId49"/>
+          <o:OLEObject Type="Embed" ProgID="PowerPoint.Slide.12" ShapeID="_x0000_i1042" DrawAspect="Content" ObjectID="_1755611837" r:id="rId49"/>
         </w:object>
       </w:r>
     </w:p>
@@ -8932,7 +8218,7 @@
             <w10:borderbottom type="single" width="4" shadow="t"/>
             <w10:borderright type="single" width="4" shadow="t"/>
           </v:shape>
-          <o:OLEObject Type="Embed" ProgID="PowerPoint.Slide.12" ShapeID="_x0000_i1043" DrawAspect="Content" ObjectID="_1755613161" r:id="rId51"/>
+          <o:OLEObject Type="Embed" ProgID="PowerPoint.Slide.12" ShapeID="_x0000_i1043" DrawAspect="Content" ObjectID="_1755611838" r:id="rId51"/>
         </w:object>
       </w:r>
     </w:p>
@@ -8955,7 +8241,7 @@
             <w10:borderbottom type="single" width="4" shadow="t"/>
             <w10:borderright type="single" width="4" shadow="t"/>
           </v:shape>
-          <o:OLEObject Type="Embed" ProgID="PowerPoint.Slide.12" ShapeID="_x0000_i1044" DrawAspect="Content" ObjectID="_1755613162" r:id="rId53"/>
+          <o:OLEObject Type="Embed" ProgID="PowerPoint.Slide.12" ShapeID="_x0000_i1044" DrawAspect="Content" ObjectID="_1755611839" r:id="rId53"/>
         </w:object>
       </w:r>
     </w:p>
@@ -8979,7 +8265,7 @@
             <w10:borderbottom type="single" width="4" shadow="t"/>
             <w10:borderright type="single" width="4" shadow="t"/>
           </v:shape>
-          <o:OLEObject Type="Embed" ProgID="PowerPoint.Slide.12" ShapeID="_x0000_i1045" DrawAspect="Content" ObjectID="_1755613163" r:id="rId55"/>
+          <o:OLEObject Type="Embed" ProgID="PowerPoint.Slide.12" ShapeID="_x0000_i1045" DrawAspect="Content" ObjectID="_1755611840" r:id="rId55"/>
         </w:object>
       </w:r>
     </w:p>
@@ -9002,7 +8288,7 @@
             <w10:borderbottom type="single" width="4" shadow="t"/>
             <w10:borderright type="single" width="4" shadow="t"/>
           </v:shape>
-          <o:OLEObject Type="Embed" ProgID="PowerPoint.Slide.12" ShapeID="_x0000_i1046" DrawAspect="Content" ObjectID="_1755613164" r:id="rId57"/>
+          <o:OLEObject Type="Embed" ProgID="PowerPoint.Slide.12" ShapeID="_x0000_i1046" DrawAspect="Content" ObjectID="_1755611841" r:id="rId57"/>
         </w:object>
       </w:r>
     </w:p>
@@ -9026,7 +8312,7 @@
             <w10:borderbottom type="single" width="4" shadow="t"/>
             <w10:borderright type="single" width="4" shadow="t"/>
           </v:shape>
-          <o:OLEObject Type="Embed" ProgID="PowerPoint.Slide.12" ShapeID="_x0000_i1047" DrawAspect="Content" ObjectID="_1755613165" r:id="rId59"/>
+          <o:OLEObject Type="Embed" ProgID="PowerPoint.Slide.12" ShapeID="_x0000_i1047" DrawAspect="Content" ObjectID="_1755611842" r:id="rId59"/>
         </w:object>
       </w:r>
     </w:p>
@@ -9156,23 +8442,7 @@
                 <w:rFonts w:eastAsia="Times New Roman" w:cs="Courier New"/>
                 <w:lang w:val="en-US" w:eastAsia="fr-FR"/>
               </w:rPr>
-              <w:t xml:space="preserve">SELECT </w:t>
-            </w:r>
-            <w:proofErr w:type="spellStart"/>
-            <w:r>
-              <w:rPr>
-                <w:rFonts w:eastAsia="Times New Roman" w:cs="Courier New"/>
-                <w:lang w:val="en-US" w:eastAsia="fr-FR"/>
-              </w:rPr>
-              <w:t>user_id</w:t>
-            </w:r>
-            <w:proofErr w:type="spellEnd"/>
-            <w:r>
-              <w:rPr>
-                <w:rFonts w:eastAsia="Times New Roman" w:cs="Courier New"/>
-                <w:lang w:val="en-US" w:eastAsia="fr-FR"/>
-              </w:rPr>
-              <w:t>, status  FROM people</w:t>
+              <w:t>SELECT user_id, status  FROM people</w:t>
             </w:r>
           </w:p>
         </w:tc>
@@ -9233,7 +8503,6 @@
               </w:rPr>
               <w:t xml:space="preserve"> </w:t>
             </w:r>
-            <w:proofErr w:type="spellStart"/>
             <w:r>
               <w:rPr>
                 <w:rFonts w:eastAsia="Times New Roman" w:cs="Times New Roman"/>
@@ -9250,29 +8519,8 @@
                 <w:szCs w:val="24"/>
                 <w:lang w:val="en-US" w:eastAsia="fr-FR"/>
               </w:rPr>
-              <w:t>b.people.find</w:t>
-            </w:r>
-            <w:proofErr w:type="spellEnd"/>
-            <w:r>
-              <w:rPr>
-                <w:rFonts w:eastAsia="Times New Roman" w:cs="Times New Roman"/>
-                <w:sz w:val="24"/>
-                <w:szCs w:val="24"/>
-                <w:lang w:val="en-US" w:eastAsia="fr-FR"/>
-              </w:rPr>
-              <w:t>({} {</w:t>
-            </w:r>
-            <w:proofErr w:type="spellStart"/>
-            <w:r>
-              <w:rPr>
-                <w:rFonts w:eastAsia="Times New Roman" w:cs="Times New Roman"/>
-                <w:sz w:val="24"/>
-                <w:szCs w:val="24"/>
-                <w:lang w:val="en-US" w:eastAsia="fr-FR"/>
-              </w:rPr>
-              <w:t>user_id</w:t>
-            </w:r>
-            <w:proofErr w:type="spellEnd"/>
+              <w:t>b.people.find({} {user_id</w:t>
+            </w:r>
             <w:r>
               <w:rPr>
                 <w:rFonts w:eastAsia="Times New Roman" w:cs="Times New Roman"/>
@@ -9418,7 +8666,6 @@
               </w:rPr>
               <w:t xml:space="preserve"> </w:t>
             </w:r>
-            <w:proofErr w:type="spellStart"/>
             <w:r>
               <w:rPr>
                 <w:rFonts w:eastAsia="Times New Roman" w:cs="Times New Roman"/>
@@ -9435,17 +8682,7 @@
                 <w:szCs w:val="24"/>
                 <w:lang w:val="en-US" w:eastAsia="fr-FR"/>
               </w:rPr>
-              <w:t>b.people.find</w:t>
-            </w:r>
-            <w:proofErr w:type="spellEnd"/>
-            <w:r>
-              <w:rPr>
-                <w:rFonts w:eastAsia="Times New Roman" w:cs="Times New Roman"/>
-                <w:sz w:val="24"/>
-                <w:szCs w:val="24"/>
-                <w:lang w:val="en-US" w:eastAsia="fr-FR"/>
-              </w:rPr>
-              <w:t>(</w:t>
+              <w:t>b.people.find(</w:t>
             </w:r>
             <w:r>
               <w:rPr>
@@ -9531,23 +8768,7 @@
                 <w:rFonts w:eastAsia="Times New Roman" w:cs="Courier New"/>
                 <w:lang w:val="en-US" w:eastAsia="fr-FR"/>
               </w:rPr>
-              <w:t xml:space="preserve">SELECT </w:t>
-            </w:r>
-            <w:proofErr w:type="spellStart"/>
-            <w:r>
-              <w:rPr>
-                <w:rFonts w:eastAsia="Times New Roman" w:cs="Courier New"/>
-                <w:lang w:val="en-US" w:eastAsia="fr-FR"/>
-              </w:rPr>
-              <w:t>user_id</w:t>
-            </w:r>
-            <w:proofErr w:type="spellEnd"/>
-            <w:r>
-              <w:rPr>
-                <w:rFonts w:eastAsia="Times New Roman" w:cs="Courier New"/>
-                <w:lang w:val="en-US" w:eastAsia="fr-FR"/>
-              </w:rPr>
-              <w:t>, status   FROM people</w:t>
+              <w:t>SELECT user_id, status   FROM people</w:t>
             </w:r>
           </w:p>
           <w:p>
@@ -9581,23 +8802,7 @@
                 <w:rFonts w:eastAsia="Times New Roman" w:cs="Courier New"/>
                 <w:lang w:eastAsia="fr-FR"/>
               </w:rPr>
-              <w:t xml:space="preserve">WHERE </w:t>
-            </w:r>
-            <w:proofErr w:type="spellStart"/>
-            <w:r>
-              <w:rPr>
-                <w:rFonts w:eastAsia="Times New Roman" w:cs="Courier New"/>
-                <w:lang w:eastAsia="fr-FR"/>
-              </w:rPr>
-              <w:t>status</w:t>
-            </w:r>
-            <w:proofErr w:type="spellEnd"/>
-            <w:r>
-              <w:rPr>
-                <w:rFonts w:eastAsia="Times New Roman" w:cs="Courier New"/>
-                <w:lang w:eastAsia="fr-FR"/>
-              </w:rPr>
-              <w:t xml:space="preserve"> = "A"</w:t>
+              <w:t>WHERE status = "A"</w:t>
             </w:r>
           </w:p>
         </w:tc>
@@ -9658,7 +8863,6 @@
               </w:rPr>
               <w:t xml:space="preserve"> </w:t>
             </w:r>
-            <w:proofErr w:type="spellStart"/>
             <w:r>
               <w:rPr>
                 <w:rFonts w:eastAsia="Times New Roman" w:cs="Times New Roman"/>
@@ -9686,7 +8890,6 @@
               </w:rPr>
               <w:t>find</w:t>
             </w:r>
-            <w:proofErr w:type="spellEnd"/>
             <w:r>
               <w:rPr>
                 <w:rFonts w:eastAsia="Times New Roman" w:cs="Times New Roman"/>
@@ -9703,27 +8906,7 @@
                 <w:szCs w:val="24"/>
                 <w:lang w:val="en-US" w:eastAsia="fr-FR"/>
               </w:rPr>
-              <w:t xml:space="preserve"> </w:t>
-            </w:r>
-            <w:proofErr w:type="spellStart"/>
-            <w:r>
-              <w:rPr>
-                <w:rFonts w:eastAsia="Times New Roman" w:cs="Times New Roman"/>
-                <w:sz w:val="24"/>
-                <w:szCs w:val="24"/>
-                <w:lang w:val="en-US" w:eastAsia="fr-FR"/>
-              </w:rPr>
-              <w:t>user_id</w:t>
-            </w:r>
-            <w:proofErr w:type="spellEnd"/>
-            <w:r>
-              <w:rPr>
-                <w:rFonts w:eastAsia="Times New Roman" w:cs="Times New Roman"/>
-                <w:sz w:val="24"/>
-                <w:szCs w:val="24"/>
-                <w:lang w:val="en-US" w:eastAsia="fr-FR"/>
-              </w:rPr>
-              <w:t>: 1, status: 1, _id: 0</w:t>
+              <w:t xml:space="preserve"> user_id: 1, status: 1, _id: 0</w:t>
             </w:r>
             <w:r>
               <w:rPr>
@@ -9857,9 +9040,8 @@
                 <w:szCs w:val="24"/>
                 <w:lang w:val="en-US" w:eastAsia="fr-FR"/>
               </w:rPr>
-              <w:t xml:space="preserve"> </w:t>
-            </w:r>
-            <w:proofErr w:type="spellStart"/>
+              <w:t xml:space="preserve"> Db.people.find({</w:t>
+            </w:r>
             <w:r>
               <w:rPr>
                 <w:rFonts w:eastAsia="Times New Roman" w:cs="Times New Roman"/>
@@ -9867,9 +9049,8 @@
                 <w:szCs w:val="24"/>
                 <w:lang w:val="en-US" w:eastAsia="fr-FR"/>
               </w:rPr>
-              <w:t>Db.people.find</w:t>
-            </w:r>
-            <w:proofErr w:type="spellEnd"/>
+              <w:t>status:</w:t>
+            </w:r>
             <w:r>
               <w:rPr>
                 <w:rFonts w:eastAsia="Times New Roman" w:cs="Times New Roman"/>
@@ -9877,43 +9058,7 @@
                 <w:szCs w:val="24"/>
                 <w:lang w:val="en-US" w:eastAsia="fr-FR"/>
               </w:rPr>
-              <w:t>({</w:t>
-            </w:r>
-            <w:r>
-              <w:rPr>
-                <w:rFonts w:eastAsia="Times New Roman" w:cs="Times New Roman"/>
-                <w:sz w:val="24"/>
-                <w:szCs w:val="24"/>
-                <w:lang w:val="en-US" w:eastAsia="fr-FR"/>
-              </w:rPr>
-              <w:t>status:</w:t>
-            </w:r>
-            <w:r>
-              <w:rPr>
-                <w:rFonts w:eastAsia="Times New Roman" w:cs="Times New Roman"/>
-                <w:sz w:val="24"/>
-                <w:szCs w:val="24"/>
-                <w:lang w:val="en-US" w:eastAsia="fr-FR"/>
-              </w:rPr>
-              <w:t xml:space="preserve"> {</w:t>
-            </w:r>
-            <w:r>
-              <w:rPr>
-                <w:rFonts w:eastAsia="Times New Roman" w:cs="Times New Roman"/>
-                <w:sz w:val="24"/>
-                <w:szCs w:val="24"/>
-                <w:lang w:val="en-US" w:eastAsia="fr-FR"/>
-              </w:rPr>
-              <w:t>$ne</w:t>
-            </w:r>
-            <w:r>
-              <w:rPr>
-                <w:rFonts w:eastAsia="Times New Roman" w:cs="Times New Roman"/>
-                <w:sz w:val="24"/>
-                <w:szCs w:val="24"/>
-                <w:lang w:val="en-US" w:eastAsia="fr-FR"/>
-              </w:rPr>
-              <w:t>:</w:t>
+              <w:t xml:space="preserve"> {$ne:</w:t>
             </w:r>
             <w:r>
               <w:rPr>
@@ -10066,9 +9211,8 @@
                 <w:szCs w:val="24"/>
                 <w:lang w:val="en-US" w:eastAsia="fr-FR"/>
               </w:rPr>
-              <w:t xml:space="preserve"> </w:t>
-            </w:r>
-            <w:proofErr w:type="spellStart"/>
+              <w:t xml:space="preserve"> Db.people.find({</w:t>
+            </w:r>
             <w:r>
               <w:rPr>
                 <w:rFonts w:eastAsia="Times New Roman" w:cs="Times New Roman"/>
@@ -10076,9 +9220,8 @@
                 <w:szCs w:val="24"/>
                 <w:lang w:val="en-US" w:eastAsia="fr-FR"/>
               </w:rPr>
-              <w:t>Db.people.find</w:t>
-            </w:r>
-            <w:proofErr w:type="spellEnd"/>
+              <w:t>$and: [{status: “A”}, {age: 50}]}</w:t>
+            </w:r>
             <w:r>
               <w:rPr>
                 <w:rFonts w:eastAsia="Times New Roman" w:cs="Times New Roman"/>
@@ -10086,7 +9229,7 @@
                 <w:szCs w:val="24"/>
                 <w:lang w:val="en-US" w:eastAsia="fr-FR"/>
               </w:rPr>
-              <w:t>({</w:t>
+              <w:t>)</w:t>
             </w:r>
             <w:r>
               <w:rPr>
@@ -10095,37 +9238,8 @@
                 <w:szCs w:val="24"/>
                 <w:lang w:val="en-US" w:eastAsia="fr-FR"/>
               </w:rPr>
-              <w:t>$and: [{status: “A”}, {age: 50}]}</w:t>
-            </w:r>
-            <w:r>
-              <w:rPr>
-                <w:rFonts w:eastAsia="Times New Roman" w:cs="Times New Roman"/>
-                <w:sz w:val="24"/>
-                <w:szCs w:val="24"/>
-                <w:lang w:val="en-US" w:eastAsia="fr-FR"/>
-              </w:rPr>
-              <w:t>)</w:t>
-            </w:r>
-            <w:r>
-              <w:rPr>
-                <w:rFonts w:eastAsia="Times New Roman" w:cs="Times New Roman"/>
-                <w:sz w:val="24"/>
-                <w:szCs w:val="24"/>
-                <w:lang w:val="en-US" w:eastAsia="fr-FR"/>
-              </w:rPr>
-              <w:t xml:space="preserve"> </w:t>
-            </w:r>
-            <w:proofErr w:type="spellStart"/>
-            <w:r>
-              <w:rPr>
-                <w:rFonts w:eastAsia="Times New Roman" w:cs="Times New Roman"/>
-                <w:sz w:val="24"/>
-                <w:szCs w:val="24"/>
-                <w:lang w:val="en-US" w:eastAsia="fr-FR"/>
-              </w:rPr>
-              <w:t>ou</w:t>
-            </w:r>
-            <w:proofErr w:type="spellEnd"/>
+              <w:t xml:space="preserve"> ou</w:t>
+            </w:r>
           </w:p>
           <w:p>
             <w:pPr>
@@ -10156,7 +9270,6 @@
                 <w:lang w:val="en-US" w:eastAsia="fr-FR"/>
               </w:rPr>
             </w:pPr>
-            <w:proofErr w:type="spellStart"/>
             <w:r>
               <w:rPr>
                 <w:rFonts w:eastAsia="Times New Roman" w:cs="Times New Roman"/>
@@ -10164,44 +9277,7 @@
                 <w:szCs w:val="24"/>
                 <w:lang w:val="en-US" w:eastAsia="fr-FR"/>
               </w:rPr>
-              <w:t>db.people.find</w:t>
-            </w:r>
-            <w:proofErr w:type="spellEnd"/>
-            <w:r>
-              <w:rPr>
-                <w:rFonts w:eastAsia="Times New Roman" w:cs="Times New Roman"/>
-                <w:sz w:val="24"/>
-                <w:szCs w:val="24"/>
-                <w:lang w:val="en-US" w:eastAsia="fr-FR"/>
-              </w:rPr>
-              <w:t>({status: “A”</w:t>
-            </w:r>
-            <w:r>
-              <w:rPr>
-                <w:rFonts w:eastAsia="Times New Roman" w:cs="Times New Roman"/>
-                <w:sz w:val="24"/>
-                <w:szCs w:val="24"/>
-                <w:lang w:val="en-US" w:eastAsia="fr-FR"/>
-              </w:rPr>
-              <w:t>, age: 50</w:t>
-            </w:r>
-            <w:r>
-              <w:rPr>
-                <w:rFonts w:eastAsia="Times New Roman" w:cs="Times New Roman"/>
-                <w:sz w:val="24"/>
-                <w:szCs w:val="24"/>
-                <w:lang w:val="en-US" w:eastAsia="fr-FR"/>
-              </w:rPr>
-              <w:t>}</w:t>
-            </w:r>
-            <w:r>
-              <w:rPr>
-                <w:rFonts w:eastAsia="Times New Roman" w:cs="Times New Roman"/>
-                <w:sz w:val="24"/>
-                <w:szCs w:val="24"/>
-                <w:lang w:val="en-US" w:eastAsia="fr-FR"/>
-              </w:rPr>
-              <w:t>)</w:t>
+              <w:t>db.people.find({status: “A”, age: 50})</w:t>
             </w:r>
           </w:p>
         </w:tc>
@@ -10327,27 +9403,7 @@
                 <w:szCs w:val="24"/>
                 <w:lang w:val="en-US" w:eastAsia="fr-FR"/>
               </w:rPr>
-              <w:t xml:space="preserve"> </w:t>
-            </w:r>
-            <w:proofErr w:type="spellStart"/>
-            <w:r>
-              <w:rPr>
-                <w:rFonts w:eastAsia="Times New Roman" w:cs="Times New Roman"/>
-                <w:sz w:val="24"/>
-                <w:szCs w:val="24"/>
-                <w:lang w:val="en-US" w:eastAsia="fr-FR"/>
-              </w:rPr>
-              <w:t>Db.people.find</w:t>
-            </w:r>
-            <w:proofErr w:type="spellEnd"/>
-            <w:r>
-              <w:rPr>
-                <w:rFonts w:eastAsia="Times New Roman" w:cs="Times New Roman"/>
-                <w:sz w:val="24"/>
-                <w:szCs w:val="24"/>
-                <w:lang w:val="en-US" w:eastAsia="fr-FR"/>
-              </w:rPr>
-              <w:t>({</w:t>
+              <w:t xml:space="preserve"> Db.people.find({</w:t>
             </w:r>
             <w:r>
               <w:rPr>
@@ -10476,7 +9532,6 @@
                 <w:lang w:val="en-US" w:eastAsia="fr-FR"/>
               </w:rPr>
             </w:pPr>
-            <w:proofErr w:type="spellStart"/>
             <w:r>
               <w:rPr>
                 <w:rFonts w:eastAsia="Times New Roman" w:cs="Times New Roman"/>
@@ -10484,37 +9539,7 @@
                 <w:szCs w:val="24"/>
                 <w:lang w:val="en-US" w:eastAsia="fr-FR"/>
               </w:rPr>
-              <w:t>Db.people.find</w:t>
-            </w:r>
-            <w:proofErr w:type="spellEnd"/>
-            <w:r>
-              <w:rPr>
-                <w:rFonts w:eastAsia="Times New Roman" w:cs="Times New Roman"/>
-                <w:sz w:val="24"/>
-                <w:szCs w:val="24"/>
-                <w:lang w:val="en-US" w:eastAsia="fr-FR"/>
-              </w:rPr>
-              <w:t>({age: {$</w:t>
-            </w:r>
-            <w:proofErr w:type="spellStart"/>
-            <w:r>
-              <w:rPr>
-                <w:rFonts w:eastAsia="Times New Roman" w:cs="Times New Roman"/>
-                <w:sz w:val="24"/>
-                <w:szCs w:val="24"/>
-                <w:lang w:val="en-US" w:eastAsia="fr-FR"/>
-              </w:rPr>
-              <w:t>gt</w:t>
-            </w:r>
-            <w:proofErr w:type="spellEnd"/>
-            <w:r>
-              <w:rPr>
-                <w:rFonts w:eastAsia="Times New Roman" w:cs="Times New Roman"/>
-                <w:sz w:val="24"/>
-                <w:szCs w:val="24"/>
-                <w:lang w:val="en-US" w:eastAsia="fr-FR"/>
-              </w:rPr>
-              <w:t>: 25}})</w:t>
+              <w:t>Db.people.find({age: {$gt: 25}})</w:t>
             </w:r>
           </w:p>
         </w:tc>
@@ -10625,7 +9650,6 @@
                 <w:lang w:val="en-US" w:eastAsia="fr-FR"/>
               </w:rPr>
             </w:pPr>
-            <w:proofErr w:type="spellStart"/>
             <w:r>
               <w:rPr>
                 <w:rFonts w:eastAsia="Times New Roman" w:cs="Times New Roman"/>
@@ -10633,9 +9657,8 @@
                 <w:szCs w:val="24"/>
                 <w:lang w:val="en-US" w:eastAsia="fr-FR"/>
               </w:rPr>
-              <w:t>Db.people.find</w:t>
-            </w:r>
-            <w:proofErr w:type="spellEnd"/>
+              <w:t>Db.people.find({</w:t>
+            </w:r>
             <w:r>
               <w:rPr>
                 <w:rFonts w:eastAsia="Times New Roman" w:cs="Times New Roman"/>
@@ -10643,36 +9666,7 @@
                 <w:szCs w:val="24"/>
                 <w:lang w:val="en-US" w:eastAsia="fr-FR"/>
               </w:rPr>
-              <w:t>({</w:t>
-            </w:r>
-            <w:r>
-              <w:rPr>
-                <w:rFonts w:eastAsia="Times New Roman" w:cs="Times New Roman"/>
-                <w:sz w:val="24"/>
-                <w:szCs w:val="24"/>
-                <w:lang w:val="en-US" w:eastAsia="fr-FR"/>
-              </w:rPr>
-              <w:t>age: {$</w:t>
-            </w:r>
-            <w:proofErr w:type="spellStart"/>
-            <w:r>
-              <w:rPr>
-                <w:rFonts w:eastAsia="Times New Roman" w:cs="Times New Roman"/>
-                <w:sz w:val="24"/>
-                <w:szCs w:val="24"/>
-                <w:lang w:val="en-US" w:eastAsia="fr-FR"/>
-              </w:rPr>
-              <w:t>lt</w:t>
-            </w:r>
-            <w:proofErr w:type="spellEnd"/>
-            <w:r>
-              <w:rPr>
-                <w:rFonts w:eastAsia="Times New Roman" w:cs="Times New Roman"/>
-                <w:sz w:val="24"/>
-                <w:szCs w:val="24"/>
-                <w:lang w:val="en-US" w:eastAsia="fr-FR"/>
-              </w:rPr>
-              <w:t>: 25}</w:t>
+              <w:t>age: {$lt: 25}</w:t>
             </w:r>
             <w:r>
               <w:rPr>
@@ -10826,7 +9820,6 @@
                 <w:lang w:val="en-US" w:eastAsia="fr-FR"/>
               </w:rPr>
             </w:pPr>
-            <w:proofErr w:type="spellStart"/>
             <w:r>
               <w:rPr>
                 <w:rFonts w:eastAsia="Times New Roman" w:cs="Times New Roman"/>
@@ -10834,9 +9827,8 @@
                 <w:szCs w:val="24"/>
                 <w:lang w:val="en-US" w:eastAsia="fr-FR"/>
               </w:rPr>
-              <w:t>Db.people.find</w:t>
-            </w:r>
-            <w:proofErr w:type="spellEnd"/>
+              <w:t>Db.people.find({</w:t>
+            </w:r>
             <w:r>
               <w:rPr>
                 <w:rFonts w:eastAsia="Times New Roman" w:cs="Times New Roman"/>
@@ -10844,7 +9836,7 @@
                 <w:szCs w:val="24"/>
                 <w:lang w:val="en-US" w:eastAsia="fr-FR"/>
               </w:rPr>
-              <w:t>({</w:t>
+              <w:t>$and</w:t>
             </w:r>
             <w:r>
               <w:rPr>
@@ -10853,7 +9845,7 @@
                 <w:szCs w:val="24"/>
                 <w:lang w:val="en-US" w:eastAsia="fr-FR"/>
               </w:rPr>
-              <w:t>$and</w:t>
+              <w:t>: [{</w:t>
             </w:r>
             <w:r>
               <w:rPr>
@@ -10862,7 +9854,7 @@
                 <w:szCs w:val="24"/>
                 <w:lang w:val="en-US" w:eastAsia="fr-FR"/>
               </w:rPr>
-              <w:t>: [{</w:t>
+              <w:t>age: {</w:t>
             </w:r>
             <w:r>
               <w:rPr>
@@ -10871,7 +9863,7 @@
                 <w:szCs w:val="24"/>
                 <w:lang w:val="en-US" w:eastAsia="fr-FR"/>
               </w:rPr>
-              <w:t>age: {</w:t>
+              <w:t>$gt: 25}</w:t>
             </w:r>
             <w:r>
               <w:rPr>
@@ -10880,9 +9872,8 @@
                 <w:szCs w:val="24"/>
                 <w:lang w:val="en-US" w:eastAsia="fr-FR"/>
               </w:rPr>
-              <w:t>$</w:t>
-            </w:r>
-            <w:proofErr w:type="spellStart"/>
+              <w:t>}</w:t>
+            </w:r>
             <w:r>
               <w:rPr>
                 <w:rFonts w:eastAsia="Times New Roman" w:cs="Times New Roman"/>
@@ -10890,9 +9881,8 @@
                 <w:szCs w:val="24"/>
                 <w:lang w:val="en-US" w:eastAsia="fr-FR"/>
               </w:rPr>
-              <w:t>gt</w:t>
-            </w:r>
-            <w:proofErr w:type="spellEnd"/>
+              <w:t>, {</w:t>
+            </w:r>
             <w:r>
               <w:rPr>
                 <w:rFonts w:eastAsia="Times New Roman" w:cs="Times New Roman"/>
@@ -10900,7 +9890,7 @@
                 <w:szCs w:val="24"/>
                 <w:lang w:val="en-US" w:eastAsia="fr-FR"/>
               </w:rPr>
-              <w:t>: 25</w:t>
+              <w:t>age: {</w:t>
             </w:r>
             <w:r>
               <w:rPr>
@@ -10909,63 +9899,7 @@
                 <w:szCs w:val="24"/>
                 <w:lang w:val="en-US" w:eastAsia="fr-FR"/>
               </w:rPr>
-              <w:t>}</w:t>
-            </w:r>
-            <w:r>
-              <w:rPr>
-                <w:rFonts w:eastAsia="Times New Roman" w:cs="Times New Roman"/>
-                <w:sz w:val="24"/>
-                <w:szCs w:val="24"/>
-                <w:lang w:val="en-US" w:eastAsia="fr-FR"/>
-              </w:rPr>
-              <w:t>}</w:t>
-            </w:r>
-            <w:r>
-              <w:rPr>
-                <w:rFonts w:eastAsia="Times New Roman" w:cs="Times New Roman"/>
-                <w:sz w:val="24"/>
-                <w:szCs w:val="24"/>
-                <w:lang w:val="en-US" w:eastAsia="fr-FR"/>
-              </w:rPr>
-              <w:t>, {</w:t>
-            </w:r>
-            <w:r>
-              <w:rPr>
-                <w:rFonts w:eastAsia="Times New Roman" w:cs="Times New Roman"/>
-                <w:sz w:val="24"/>
-                <w:szCs w:val="24"/>
-                <w:lang w:val="en-US" w:eastAsia="fr-FR"/>
-              </w:rPr>
-              <w:t>age: {</w:t>
-            </w:r>
-            <w:r>
-              <w:rPr>
-                <w:rFonts w:eastAsia="Times New Roman" w:cs="Times New Roman"/>
-                <w:sz w:val="24"/>
-                <w:szCs w:val="24"/>
-                <w:lang w:val="en-US" w:eastAsia="fr-FR"/>
-              </w:rPr>
-              <w:t>$</w:t>
-            </w:r>
-            <w:proofErr w:type="spellStart"/>
-            <w:r>
-              <w:rPr>
-                <w:rFonts w:eastAsia="Times New Roman" w:cs="Times New Roman"/>
-                <w:sz w:val="24"/>
-                <w:szCs w:val="24"/>
-                <w:lang w:val="en-US" w:eastAsia="fr-FR"/>
-              </w:rPr>
-              <w:t>lte</w:t>
-            </w:r>
-            <w:proofErr w:type="spellEnd"/>
-            <w:r>
-              <w:rPr>
-                <w:rFonts w:eastAsia="Times New Roman" w:cs="Times New Roman"/>
-                <w:sz w:val="24"/>
-                <w:szCs w:val="24"/>
-                <w:lang w:val="en-US" w:eastAsia="fr-FR"/>
-              </w:rPr>
-              <w:t>: 50}</w:t>
+              <w:t>$lte: 50}</w:t>
             </w:r>
             <w:r>
               <w:rPr>
@@ -11043,39 +9977,7 @@
                 <w:rFonts w:eastAsia="Times New Roman" w:cs="Courier New"/>
                 <w:lang w:val="en-US" w:eastAsia="fr-FR"/>
               </w:rPr>
-              <w:t xml:space="preserve">SELECT * FROM people WHERE </w:t>
-            </w:r>
-            <w:proofErr w:type="spellStart"/>
-            <w:r>
-              <w:rPr>
-                <w:rFonts w:eastAsia="Times New Roman" w:cs="Courier New"/>
-                <w:lang w:val="en-US" w:eastAsia="fr-FR"/>
-              </w:rPr>
-              <w:t>user_id</w:t>
-            </w:r>
-            <w:proofErr w:type="spellEnd"/>
-            <w:r>
-              <w:rPr>
-                <w:rFonts w:eastAsia="Times New Roman" w:cs="Courier New"/>
-                <w:lang w:val="en-US" w:eastAsia="fr-FR"/>
-              </w:rPr>
-              <w:t xml:space="preserve"> like "%</w:t>
-            </w:r>
-            <w:proofErr w:type="spellStart"/>
-            <w:r>
-              <w:rPr>
-                <w:rFonts w:eastAsia="Times New Roman" w:cs="Courier New"/>
-                <w:lang w:val="en-US" w:eastAsia="fr-FR"/>
-              </w:rPr>
-              <w:t>dor</w:t>
-            </w:r>
-            <w:proofErr w:type="spellEnd"/>
-            <w:r>
-              <w:rPr>
-                <w:rFonts w:eastAsia="Times New Roman" w:cs="Courier New"/>
-                <w:lang w:val="en-US" w:eastAsia="fr-FR"/>
-              </w:rPr>
-              <w:t>%"</w:t>
+              <w:t>SELECT * FROM people WHERE user_id like "%dor%"</w:t>
             </w:r>
           </w:p>
         </w:tc>
@@ -11126,7 +10028,6 @@
                 <w:lang w:val="en-US" w:eastAsia="fr-FR"/>
               </w:rPr>
             </w:pPr>
-            <w:proofErr w:type="spellStart"/>
             <w:r>
               <w:rPr>
                 <w:rFonts w:eastAsia="Times New Roman" w:cs="Courier New"/>
@@ -11134,9 +10035,8 @@
                 <w:szCs w:val="24"/>
                 <w:lang w:val="en-US" w:eastAsia="fr-FR"/>
               </w:rPr>
-              <w:t>Db.people.find</w:t>
-            </w:r>
-            <w:proofErr w:type="spellEnd"/>
+              <w:t>Db.people.find(</w:t>
+            </w:r>
             <w:r>
               <w:rPr>
                 <w:rFonts w:eastAsia="Times New Roman" w:cs="Courier New"/>
@@ -11144,9 +10044,8 @@
                 <w:szCs w:val="24"/>
                 <w:lang w:val="en-US" w:eastAsia="fr-FR"/>
               </w:rPr>
-              <w:t>(</w:t>
-            </w:r>
-            <w:proofErr w:type="spellStart"/>
+              <w:t xml:space="preserve">user_id: </w:t>
+            </w:r>
             <w:r>
               <w:rPr>
                 <w:rFonts w:eastAsia="Times New Roman" w:cs="Courier New"/>
@@ -11154,46 +10053,7 @@
                 <w:szCs w:val="24"/>
                 <w:lang w:val="en-US" w:eastAsia="fr-FR"/>
               </w:rPr>
-              <w:t>user_id</w:t>
-            </w:r>
-            <w:proofErr w:type="spellEnd"/>
-            <w:r>
-              <w:rPr>
-                <w:rFonts w:eastAsia="Times New Roman" w:cs="Courier New"/>
-                <w:sz w:val="24"/>
-                <w:szCs w:val="24"/>
-                <w:lang w:val="en-US" w:eastAsia="fr-FR"/>
-              </w:rPr>
-              <w:t xml:space="preserve">: </w:t>
-            </w:r>
-            <w:r>
-              <w:rPr>
-                <w:rFonts w:eastAsia="Times New Roman" w:cs="Courier New"/>
-                <w:sz w:val="24"/>
-                <w:szCs w:val="24"/>
-                <w:lang w:val="en-US" w:eastAsia="fr-FR"/>
-              </w:rPr>
-              <w:t>/</w:t>
-            </w:r>
-            <w:proofErr w:type="spellStart"/>
-            <w:r>
-              <w:rPr>
-                <w:rFonts w:eastAsia="Times New Roman" w:cs="Courier New"/>
-                <w:sz w:val="24"/>
-                <w:szCs w:val="24"/>
-                <w:lang w:val="en-US" w:eastAsia="fr-FR"/>
-              </w:rPr>
-              <w:t>dor</w:t>
-            </w:r>
-            <w:proofErr w:type="spellEnd"/>
-            <w:r>
-              <w:rPr>
-                <w:rFonts w:eastAsia="Times New Roman" w:cs="Courier New"/>
-                <w:sz w:val="24"/>
-                <w:szCs w:val="24"/>
-                <w:lang w:val="en-US" w:eastAsia="fr-FR"/>
-              </w:rPr>
-              <w:t>/</w:t>
+              <w:t>/dor/</w:t>
             </w:r>
             <w:r>
               <w:rPr>
@@ -11271,23 +10131,7 @@
                 <w:rFonts w:eastAsia="Times New Roman" w:cs="Courier New"/>
                 <w:lang w:val="en-US" w:eastAsia="fr-FR"/>
               </w:rPr>
-              <w:t xml:space="preserve">SELECT * FROM people WHERE </w:t>
-            </w:r>
-            <w:proofErr w:type="spellStart"/>
-            <w:r>
-              <w:rPr>
-                <w:rFonts w:eastAsia="Times New Roman" w:cs="Courier New"/>
-                <w:lang w:val="en-US" w:eastAsia="fr-FR"/>
-              </w:rPr>
-              <w:t>user_id</w:t>
-            </w:r>
-            <w:proofErr w:type="spellEnd"/>
-            <w:r>
-              <w:rPr>
-                <w:rFonts w:eastAsia="Times New Roman" w:cs="Courier New"/>
-                <w:lang w:val="en-US" w:eastAsia="fr-FR"/>
-              </w:rPr>
-              <w:t xml:space="preserve"> like "do%"</w:t>
+              <w:t>SELECT * FROM people WHERE user_id like "do%"</w:t>
             </w:r>
           </w:p>
         </w:tc>
@@ -11338,7 +10182,6 @@
                 <w:lang w:val="en-US" w:eastAsia="fr-FR"/>
               </w:rPr>
             </w:pPr>
-            <w:proofErr w:type="spellStart"/>
             <w:r>
               <w:rPr>
                 <w:rFonts w:eastAsia="Times New Roman" w:cs="Courier New"/>
@@ -11346,9 +10189,8 @@
                 <w:szCs w:val="24"/>
                 <w:lang w:val="en-US" w:eastAsia="fr-FR"/>
               </w:rPr>
-              <w:t>Db.people.find</w:t>
-            </w:r>
-            <w:proofErr w:type="spellEnd"/>
+              <w:t>Db.people.find(</w:t>
+            </w:r>
             <w:r>
               <w:rPr>
                 <w:rFonts w:eastAsia="Times New Roman" w:cs="Courier New"/>
@@ -11356,7 +10198,7 @@
                 <w:szCs w:val="24"/>
                 <w:lang w:val="en-US" w:eastAsia="fr-FR"/>
               </w:rPr>
-              <w:t>(</w:t>
+              <w:t>{</w:t>
             </w:r>
             <w:r>
               <w:rPr>
@@ -11365,27 +10207,7 @@
                 <w:szCs w:val="24"/>
                 <w:lang w:val="en-US" w:eastAsia="fr-FR"/>
               </w:rPr>
-              <w:t>{</w:t>
-            </w:r>
-            <w:proofErr w:type="spellStart"/>
-            <w:r>
-              <w:rPr>
-                <w:rFonts w:eastAsia="Times New Roman" w:cs="Courier New"/>
-                <w:sz w:val="24"/>
-                <w:szCs w:val="24"/>
-                <w:lang w:val="en-US" w:eastAsia="fr-FR"/>
-              </w:rPr>
-              <w:t>user_id</w:t>
-            </w:r>
-            <w:proofErr w:type="spellEnd"/>
-            <w:r>
-              <w:rPr>
-                <w:rFonts w:eastAsia="Times New Roman" w:cs="Courier New"/>
-                <w:sz w:val="24"/>
-                <w:szCs w:val="24"/>
-                <w:lang w:val="en-US" w:eastAsia="fr-FR"/>
-              </w:rPr>
-              <w:t xml:space="preserve">: </w:t>
+              <w:t xml:space="preserve">user_id: </w:t>
             </w:r>
             <w:r>
               <w:rPr>
@@ -11481,23 +10303,7 @@
                 <w:rFonts w:eastAsia="Times New Roman" w:cs="Courier New"/>
                 <w:lang w:val="en-US" w:eastAsia="fr-FR"/>
               </w:rPr>
-              <w:t xml:space="preserve">SELECT * FROM people WHERE </w:t>
-            </w:r>
-            <w:proofErr w:type="spellStart"/>
-            <w:r>
-              <w:rPr>
-                <w:rFonts w:eastAsia="Times New Roman" w:cs="Courier New"/>
-                <w:lang w:val="en-US" w:eastAsia="fr-FR"/>
-              </w:rPr>
-              <w:t>user_id</w:t>
-            </w:r>
-            <w:proofErr w:type="spellEnd"/>
-            <w:r>
-              <w:rPr>
-                <w:rFonts w:eastAsia="Times New Roman" w:cs="Courier New"/>
-                <w:lang w:val="en-US" w:eastAsia="fr-FR"/>
-              </w:rPr>
-              <w:t xml:space="preserve"> like "%mir"</w:t>
+              <w:t>SELECT * FROM people WHERE user_id like "%mir"</w:t>
             </w:r>
           </w:p>
         </w:tc>
@@ -11548,7 +10354,6 @@
                 <w:lang w:val="en-US" w:eastAsia="fr-FR"/>
               </w:rPr>
             </w:pPr>
-            <w:proofErr w:type="spellStart"/>
             <w:r>
               <w:rPr>
                 <w:rFonts w:eastAsia="Times New Roman" w:cs="Courier New"/>
@@ -11556,46 +10361,7 @@
                 <w:szCs w:val="24"/>
                 <w:lang w:val="en-US" w:eastAsia="fr-FR"/>
               </w:rPr>
-              <w:t>Db.people.find</w:t>
-            </w:r>
-            <w:proofErr w:type="spellEnd"/>
-            <w:r>
-              <w:rPr>
-                <w:rFonts w:eastAsia="Times New Roman" w:cs="Courier New"/>
-                <w:sz w:val="24"/>
-                <w:szCs w:val="24"/>
-                <w:lang w:val="en-US" w:eastAsia="fr-FR"/>
-              </w:rPr>
-              <w:t>({</w:t>
-            </w:r>
-            <w:proofErr w:type="spellStart"/>
-            <w:r>
-              <w:rPr>
-                <w:rFonts w:eastAsia="Times New Roman" w:cs="Courier New"/>
-                <w:sz w:val="24"/>
-                <w:szCs w:val="24"/>
-                <w:lang w:val="en-US" w:eastAsia="fr-FR"/>
-              </w:rPr>
-              <w:t>user_id</w:t>
-            </w:r>
-            <w:proofErr w:type="spellEnd"/>
-            <w:r>
-              <w:rPr>
-                <w:rFonts w:eastAsia="Times New Roman" w:cs="Courier New"/>
-                <w:sz w:val="24"/>
-                <w:szCs w:val="24"/>
-                <w:lang w:val="en-US" w:eastAsia="fr-FR"/>
-              </w:rPr>
-              <w:t>: /</w:t>
-            </w:r>
-            <w:r>
-              <w:rPr>
-                <w:rFonts w:eastAsia="Times New Roman" w:cs="Courier New"/>
-                <w:sz w:val="24"/>
-                <w:szCs w:val="24"/>
-                <w:lang w:val="en-US" w:eastAsia="fr-FR"/>
-              </w:rPr>
-              <w:t>mir</w:t>
+              <w:t>Db.people.find({user_id: /mir</w:t>
             </w:r>
             <w:r>
               <w:rPr>
@@ -11665,13 +10431,13 @@
               <w:spacing w:after="0" w:line="240" w:lineRule="auto"/>
               <w:rPr>
                 <w:rFonts w:eastAsia="Times New Roman" w:cs="Courier New"/>
-                <w:lang w:eastAsia="fr-FR"/>
+                <w:lang w:val="en-US" w:eastAsia="fr-FR"/>
               </w:rPr>
             </w:pPr>
             <w:r>
               <w:rPr>
                 <w:rFonts w:eastAsia="Times New Roman" w:cs="Courier New"/>
-                <w:lang w:eastAsia="fr-FR"/>
+                <w:lang w:val="en-US" w:eastAsia="fr-FR"/>
               </w:rPr>
               <w:t>SELECT * FROM people</w:t>
             </w:r>
@@ -11707,23 +10473,7 @@
                 <w:rFonts w:eastAsia="Times New Roman" w:cs="Courier New"/>
                 <w:lang w:val="en-US" w:eastAsia="fr-FR"/>
               </w:rPr>
-              <w:t xml:space="preserve">WHERE status = "A"  ORDER BY </w:t>
-            </w:r>
-            <w:proofErr w:type="spellStart"/>
-            <w:r>
-              <w:rPr>
-                <w:rFonts w:eastAsia="Times New Roman" w:cs="Courier New"/>
-                <w:lang w:val="en-US" w:eastAsia="fr-FR"/>
-              </w:rPr>
-              <w:t>user_id</w:t>
-            </w:r>
-            <w:proofErr w:type="spellEnd"/>
-            <w:r>
-              <w:rPr>
-                <w:rFonts w:eastAsia="Times New Roman" w:cs="Courier New"/>
-                <w:lang w:val="en-US" w:eastAsia="fr-FR"/>
-              </w:rPr>
-              <w:t xml:space="preserve"> ASC</w:t>
+              <w:t>WHERE status = "A"  ORDER BY user_id ASC</w:t>
             </w:r>
           </w:p>
         </w:tc>
@@ -11775,7 +10525,6 @@
                 <w:lang w:val="en-US" w:eastAsia="fr-FR"/>
               </w:rPr>
             </w:pPr>
-            <w:proofErr w:type="spellStart"/>
             <w:r>
               <w:rPr>
                 <w:rFonts w:eastAsia="Times New Roman" w:cs="Times New Roman"/>
@@ -11783,17 +10532,7 @@
                 <w:szCs w:val="24"/>
                 <w:lang w:val="en-US" w:eastAsia="fr-FR"/>
               </w:rPr>
-              <w:t>Db.people.find</w:t>
-            </w:r>
-            <w:proofErr w:type="spellEnd"/>
-            <w:r>
-              <w:rPr>
-                <w:rFonts w:eastAsia="Times New Roman" w:cs="Times New Roman"/>
-                <w:sz w:val="24"/>
-                <w:szCs w:val="24"/>
-                <w:lang w:val="en-US" w:eastAsia="fr-FR"/>
-              </w:rPr>
-              <w:t>({status: “A”})</w:t>
+              <w:t>Db.people.find({status: “A”})</w:t>
             </w:r>
             <w:r>
               <w:rPr>
@@ -11896,23 +10635,7 @@
                 <w:rFonts w:eastAsia="Times New Roman" w:cs="Courier New"/>
                 <w:lang w:val="en-US" w:eastAsia="fr-FR"/>
               </w:rPr>
-              <w:t xml:space="preserve">WHERE status = "A" ORDER BY </w:t>
-            </w:r>
-            <w:proofErr w:type="spellStart"/>
-            <w:r>
-              <w:rPr>
-                <w:rFonts w:eastAsia="Times New Roman" w:cs="Courier New"/>
-                <w:lang w:val="en-US" w:eastAsia="fr-FR"/>
-              </w:rPr>
-              <w:t>user_id</w:t>
-            </w:r>
-            <w:proofErr w:type="spellEnd"/>
-            <w:r>
-              <w:rPr>
-                <w:rFonts w:eastAsia="Times New Roman" w:cs="Courier New"/>
-                <w:lang w:val="en-US" w:eastAsia="fr-FR"/>
-              </w:rPr>
-              <w:t xml:space="preserve"> DESC</w:t>
+              <w:t>WHERE status = "A" ORDER BY user_id DESC</w:t>
             </w:r>
           </w:p>
         </w:tc>
@@ -11964,7 +10687,6 @@
                 <w:lang w:val="en-US" w:eastAsia="fr-FR"/>
               </w:rPr>
             </w:pPr>
-            <w:proofErr w:type="spellStart"/>
             <w:r>
               <w:rPr>
                 <w:rFonts w:eastAsia="Times New Roman" w:cs="Times New Roman"/>
@@ -11972,55 +10694,7 @@
                 <w:szCs w:val="24"/>
                 <w:lang w:val="en-US" w:eastAsia="fr-FR"/>
               </w:rPr>
-              <w:t>Db.people.find</w:t>
-            </w:r>
-            <w:proofErr w:type="spellEnd"/>
-            <w:r>
-              <w:rPr>
-                <w:rFonts w:eastAsia="Times New Roman" w:cs="Times New Roman"/>
-                <w:sz w:val="24"/>
-                <w:szCs w:val="24"/>
-                <w:lang w:val="en-US" w:eastAsia="fr-FR"/>
-              </w:rPr>
-              <w:t>({status: “A”}).sort({</w:t>
-            </w:r>
-            <w:proofErr w:type="spellStart"/>
-            <w:r>
-              <w:rPr>
-                <w:rFonts w:eastAsia="Times New Roman" w:cs="Times New Roman"/>
-                <w:sz w:val="24"/>
-                <w:szCs w:val="24"/>
-                <w:lang w:val="en-US" w:eastAsia="fr-FR"/>
-              </w:rPr>
-              <w:t>user_id</w:t>
-            </w:r>
-            <w:proofErr w:type="spellEnd"/>
-            <w:r>
-              <w:rPr>
-                <w:rFonts w:eastAsia="Times New Roman" w:cs="Times New Roman"/>
-                <w:sz w:val="24"/>
-                <w:szCs w:val="24"/>
-                <w:lang w:val="en-US" w:eastAsia="fr-FR"/>
-              </w:rPr>
-              <w:t>:</w:t>
-            </w:r>
-            <w:r>
-              <w:rPr>
-                <w:rFonts w:eastAsia="Times New Roman" w:cs="Times New Roman"/>
-                <w:sz w:val="24"/>
-                <w:szCs w:val="24"/>
-                <w:lang w:val="en-US" w:eastAsia="fr-FR"/>
-              </w:rPr>
-              <w:t>-</w:t>
-            </w:r>
-            <w:r>
-              <w:rPr>
-                <w:rFonts w:eastAsia="Times New Roman" w:cs="Times New Roman"/>
-                <w:sz w:val="24"/>
-                <w:szCs w:val="24"/>
-                <w:lang w:val="en-US" w:eastAsia="fr-FR"/>
-              </w:rPr>
-              <w:t>1})</w:t>
+              <w:t>Db.people.find({status: “A”}).sort({user_id:-1})</w:t>
             </w:r>
           </w:p>
         </w:tc>
@@ -12132,7 +10806,6 @@
                 <w:lang w:val="en-US" w:eastAsia="fr-FR"/>
               </w:rPr>
             </w:pPr>
-            <w:proofErr w:type="spellStart"/>
             <w:r>
               <w:rPr>
                 <w:rFonts w:eastAsia="Times New Roman" w:cs="Courier New"/>
@@ -12140,9 +10813,8 @@
                 <w:szCs w:val="24"/>
                 <w:lang w:val="en-US" w:eastAsia="fr-FR"/>
               </w:rPr>
-              <w:t>Db.people.find</w:t>
-            </w:r>
-            <w:proofErr w:type="spellEnd"/>
+              <w:t>Db.people.find().count</w:t>
+            </w:r>
             <w:r>
               <w:rPr>
                 <w:rFonts w:eastAsia="Times New Roman" w:cs="Courier New"/>
@@ -12150,7 +10822,7 @@
                 <w:szCs w:val="24"/>
                 <w:lang w:val="en-US" w:eastAsia="fr-FR"/>
               </w:rPr>
-              <w:t>().count</w:t>
+              <w:t>()</w:t>
             </w:r>
             <w:r>
               <w:rPr>
@@ -12159,56 +10831,7 @@
                 <w:szCs w:val="24"/>
                 <w:lang w:val="en-US" w:eastAsia="fr-FR"/>
               </w:rPr>
-              <w:t>()</w:t>
-            </w:r>
-            <w:r>
-              <w:rPr>
-                <w:rFonts w:eastAsia="Times New Roman" w:cs="Courier New"/>
-                <w:sz w:val="24"/>
-                <w:szCs w:val="24"/>
-                <w:lang w:val="en-US" w:eastAsia="fr-FR"/>
-              </w:rPr>
-              <w:t xml:space="preserve"> </w:t>
-            </w:r>
-            <w:proofErr w:type="spellStart"/>
-            <w:r>
-              <w:rPr>
-                <w:rFonts w:eastAsia="Times New Roman" w:cs="Courier New"/>
-                <w:sz w:val="24"/>
-                <w:szCs w:val="24"/>
-                <w:lang w:val="en-US" w:eastAsia="fr-FR"/>
-              </w:rPr>
-              <w:t>ou</w:t>
-            </w:r>
-            <w:proofErr w:type="spellEnd"/>
-            <w:r>
-              <w:rPr>
-                <w:rFonts w:eastAsia="Times New Roman" w:cs="Courier New"/>
-                <w:sz w:val="24"/>
-                <w:szCs w:val="24"/>
-                <w:lang w:val="en-US" w:eastAsia="fr-FR"/>
-              </w:rPr>
-              <w:t xml:space="preserve"> </w:t>
-            </w:r>
-            <w:proofErr w:type="spellStart"/>
-            <w:r>
-              <w:rPr>
-                <w:rFonts w:eastAsia="Times New Roman" w:cs="Courier New"/>
-                <w:sz w:val="24"/>
-                <w:szCs w:val="24"/>
-                <w:lang w:val="en-US" w:eastAsia="fr-FR"/>
-              </w:rPr>
-              <w:t>db.people.count</w:t>
-            </w:r>
-            <w:proofErr w:type="spellEnd"/>
-            <w:r>
-              <w:rPr>
-                <w:rFonts w:eastAsia="Times New Roman" w:cs="Courier New"/>
-                <w:sz w:val="24"/>
-                <w:szCs w:val="24"/>
-                <w:lang w:val="en-US" w:eastAsia="fr-FR"/>
-              </w:rPr>
-              <w:t>()</w:t>
+              <w:t xml:space="preserve"> ou db.people.count()</w:t>
             </w:r>
           </w:p>
         </w:tc>
@@ -12268,23 +10891,7 @@
                 <w:rFonts w:eastAsia="Times New Roman" w:cs="Courier New"/>
                 <w:lang w:val="en-US" w:eastAsia="fr-FR"/>
               </w:rPr>
-              <w:t>SELECT COUNT(</w:t>
-            </w:r>
-            <w:proofErr w:type="spellStart"/>
-            <w:r>
-              <w:rPr>
-                <w:rFonts w:eastAsia="Times New Roman" w:cs="Courier New"/>
-                <w:lang w:val="en-US" w:eastAsia="fr-FR"/>
-              </w:rPr>
-              <w:t>niveau</w:t>
-            </w:r>
-            <w:proofErr w:type="spellEnd"/>
-            <w:r>
-              <w:rPr>
-                <w:rFonts w:eastAsia="Times New Roman" w:cs="Courier New"/>
-                <w:lang w:val="en-US" w:eastAsia="fr-FR"/>
-              </w:rPr>
-              <w:t>) FROM people</w:t>
+              <w:t>SELECT COUNT(niveau) FROM people</w:t>
             </w:r>
           </w:p>
         </w:tc>
@@ -12336,7 +10943,6 @@
                 <w:lang w:val="en-US" w:eastAsia="fr-FR"/>
               </w:rPr>
             </w:pPr>
-            <w:proofErr w:type="spellStart"/>
             <w:r>
               <w:rPr>
                 <w:rFonts w:eastAsia="Times New Roman" w:cs="Courier New"/>
@@ -12344,9 +10950,8 @@
                 <w:szCs w:val="24"/>
                 <w:lang w:val="en-US" w:eastAsia="fr-FR"/>
               </w:rPr>
-              <w:t>Db.people.find</w:t>
-            </w:r>
-            <w:proofErr w:type="spellEnd"/>
+              <w:t>Db.people.find(</w:t>
+            </w:r>
             <w:r>
               <w:rPr>
                 <w:rFonts w:eastAsia="Times New Roman" w:cs="Courier New"/>
@@ -12354,27 +10959,7 @@
                 <w:szCs w:val="24"/>
                 <w:lang w:val="en-US" w:eastAsia="fr-FR"/>
               </w:rPr>
-              <w:t>(</w:t>
-            </w:r>
-            <w:proofErr w:type="spellStart"/>
-            <w:r>
-              <w:rPr>
-                <w:rFonts w:eastAsia="Times New Roman" w:cs="Courier New"/>
-                <w:sz w:val="24"/>
-                <w:szCs w:val="24"/>
-                <w:lang w:val="en-US" w:eastAsia="fr-FR"/>
-              </w:rPr>
-              <w:t>niveau</w:t>
-            </w:r>
-            <w:proofErr w:type="spellEnd"/>
-            <w:r>
-              <w:rPr>
-                <w:rFonts w:eastAsia="Times New Roman" w:cs="Courier New"/>
-                <w:sz w:val="24"/>
-                <w:szCs w:val="24"/>
-                <w:lang w:val="en-US" w:eastAsia="fr-FR"/>
-              </w:rPr>
-              <w:t>: {$exists: true}}</w:t>
+              <w:t>niveau: {$exists: true}}</w:t>
             </w:r>
             <w:r>
               <w:rPr>
@@ -12529,7 +11114,6 @@
                 <w:lang w:val="en-US" w:eastAsia="fr-FR"/>
               </w:rPr>
             </w:pPr>
-            <w:proofErr w:type="spellStart"/>
             <w:r>
               <w:rPr>
                 <w:rFonts w:eastAsia="Times New Roman" w:cs="Courier New"/>
@@ -12537,37 +11121,7 @@
                 <w:szCs w:val="24"/>
                 <w:lang w:val="en-US" w:eastAsia="fr-FR"/>
               </w:rPr>
-              <w:t>Db.people.find</w:t>
-            </w:r>
-            <w:proofErr w:type="spellEnd"/>
-            <w:r>
-              <w:rPr>
-                <w:rFonts w:eastAsia="Times New Roman" w:cs="Courier New"/>
-                <w:sz w:val="24"/>
-                <w:szCs w:val="24"/>
-                <w:lang w:val="en-US" w:eastAsia="fr-FR"/>
-              </w:rPr>
-              <w:t>({age: {$</w:t>
-            </w:r>
-            <w:proofErr w:type="spellStart"/>
-            <w:r>
-              <w:rPr>
-                <w:rFonts w:eastAsia="Times New Roman" w:cs="Courier New"/>
-                <w:sz w:val="24"/>
-                <w:szCs w:val="24"/>
-                <w:lang w:val="en-US" w:eastAsia="fr-FR"/>
-              </w:rPr>
-              <w:t>gt</w:t>
-            </w:r>
-            <w:proofErr w:type="spellEnd"/>
-            <w:r>
-              <w:rPr>
-                <w:rFonts w:eastAsia="Times New Roman" w:cs="Courier New"/>
-                <w:sz w:val="24"/>
-                <w:szCs w:val="24"/>
-                <w:lang w:val="en-US" w:eastAsia="fr-FR"/>
-              </w:rPr>
-              <w:t>: 30}}).count()</w:t>
+              <w:t>Db.people.find({age: {$gt: 30}}).count()</w:t>
             </w:r>
           </w:p>
         </w:tc>
@@ -12679,7 +11233,6 @@
                 <w:lang w:val="en-US" w:eastAsia="fr-FR"/>
               </w:rPr>
             </w:pPr>
-            <w:proofErr w:type="spellStart"/>
             <w:r>
               <w:rPr>
                 <w:rFonts w:eastAsia="Times New Roman" w:cs="Courier New"/>
@@ -12687,9 +11240,8 @@
                 <w:szCs w:val="24"/>
                 <w:lang w:val="en-US" w:eastAsia="fr-FR"/>
               </w:rPr>
-              <w:t>Db.people.find</w:t>
-            </w:r>
-            <w:proofErr w:type="spellEnd"/>
+              <w:t>Db.people.find(</w:t>
+            </w:r>
             <w:r>
               <w:rPr>
                 <w:rFonts w:eastAsia="Times New Roman" w:cs="Courier New"/>
@@ -12697,7 +11249,7 @@
                 <w:szCs w:val="24"/>
                 <w:lang w:val="en-US" w:eastAsia="fr-FR"/>
               </w:rPr>
-              <w:t>(</w:t>
+              <w:t>status: {$exists: true}}</w:t>
             </w:r>
             <w:r>
               <w:rPr>
@@ -12706,7 +11258,7 @@
                 <w:szCs w:val="24"/>
                 <w:lang w:val="en-US" w:eastAsia="fr-FR"/>
               </w:rPr>
-              <w:t>status: {$exists: true}}</w:t>
+              <w:t>).distinct()</w:t>
             </w:r>
             <w:r>
               <w:rPr>
@@ -12715,56 +11267,7 @@
                 <w:szCs w:val="24"/>
                 <w:lang w:val="en-US" w:eastAsia="fr-FR"/>
               </w:rPr>
-              <w:t>).distinct()</w:t>
-            </w:r>
-            <w:r>
-              <w:rPr>
-                <w:rFonts w:eastAsia="Times New Roman" w:cs="Courier New"/>
-                <w:sz w:val="24"/>
-                <w:szCs w:val="24"/>
-                <w:lang w:val="en-US" w:eastAsia="fr-FR"/>
-              </w:rPr>
-              <w:t xml:space="preserve"> </w:t>
-            </w:r>
-            <w:proofErr w:type="spellStart"/>
-            <w:r>
-              <w:rPr>
-                <w:rFonts w:eastAsia="Times New Roman" w:cs="Courier New"/>
-                <w:sz w:val="24"/>
-                <w:szCs w:val="24"/>
-                <w:lang w:val="en-US" w:eastAsia="fr-FR"/>
-              </w:rPr>
-              <w:t>ou</w:t>
-            </w:r>
-            <w:proofErr w:type="spellEnd"/>
-            <w:r>
-              <w:rPr>
-                <w:rFonts w:eastAsia="Times New Roman" w:cs="Courier New"/>
-                <w:sz w:val="24"/>
-                <w:szCs w:val="24"/>
-                <w:lang w:val="en-US" w:eastAsia="fr-FR"/>
-              </w:rPr>
-              <w:t xml:space="preserve"> </w:t>
-            </w:r>
-            <w:proofErr w:type="spellStart"/>
-            <w:r>
-              <w:rPr>
-                <w:rFonts w:eastAsia="Times New Roman" w:cs="Courier New"/>
-                <w:sz w:val="24"/>
-                <w:szCs w:val="24"/>
-                <w:lang w:val="en-US" w:eastAsia="fr-FR"/>
-              </w:rPr>
-              <w:t>db.people.distinct</w:t>
-            </w:r>
-            <w:proofErr w:type="spellEnd"/>
-            <w:r>
-              <w:rPr>
-                <w:rFonts w:eastAsia="Times New Roman" w:cs="Courier New"/>
-                <w:sz w:val="24"/>
-                <w:szCs w:val="24"/>
-                <w:lang w:val="en-US" w:eastAsia="fr-FR"/>
-              </w:rPr>
-              <w:t>(“status</w:t>
+              <w:t xml:space="preserve"> ou db.people.distinct(“status</w:t>
             </w:r>
             <w:r>
               <w:rPr>
@@ -12894,7 +11397,6 @@
                 <w:lang w:val="en-US" w:eastAsia="fr-FR"/>
               </w:rPr>
             </w:pPr>
-            <w:proofErr w:type="spellStart"/>
             <w:r>
               <w:rPr>
                 <w:rFonts w:eastAsia="Times New Roman" w:cs="Courier New"/>
@@ -12902,9 +11404,8 @@
                 <w:szCs w:val="24"/>
                 <w:lang w:val="en-US" w:eastAsia="fr-FR"/>
               </w:rPr>
-              <w:t>Db.people.find</w:t>
-            </w:r>
-            <w:proofErr w:type="spellEnd"/>
+              <w:t>Db.people.find(status</w:t>
+            </w:r>
             <w:r>
               <w:rPr>
                 <w:rFonts w:eastAsia="Times New Roman" w:cs="Courier New"/>
@@ -12912,7 +11413,7 @@
                 <w:szCs w:val="24"/>
                 <w:lang w:val="en-US" w:eastAsia="fr-FR"/>
               </w:rPr>
-              <w:t>(status</w:t>
+              <w:t>: {$exists: true}</w:t>
             </w:r>
             <w:r>
               <w:rPr>
@@ -12921,7 +11422,7 @@
                 <w:szCs w:val="24"/>
                 <w:lang w:val="en-US" w:eastAsia="fr-FR"/>
               </w:rPr>
-              <w:t>: {$exists: true}</w:t>
+              <w:t>)</w:t>
             </w:r>
             <w:r>
               <w:rPr>
@@ -12930,7 +11431,7 @@
                 <w:szCs w:val="24"/>
                 <w:lang w:val="en-US" w:eastAsia="fr-FR"/>
               </w:rPr>
-              <w:t>)</w:t>
+              <w:t>.distinct().count()</w:t>
             </w:r>
             <w:r>
               <w:rPr>
@@ -12939,7 +11440,7 @@
                 <w:szCs w:val="24"/>
                 <w:lang w:val="en-US" w:eastAsia="fr-FR"/>
               </w:rPr>
-              <w:t>.distinct().count()</w:t>
+              <w:t xml:space="preserve"> ou</w:t>
             </w:r>
             <w:r>
               <w:rPr>
@@ -12950,7 +11451,6 @@
               </w:rPr>
               <w:t xml:space="preserve"> </w:t>
             </w:r>
-            <w:proofErr w:type="spellStart"/>
             <w:r>
               <w:rPr>
                 <w:rFonts w:eastAsia="Times New Roman" w:cs="Courier New"/>
@@ -12958,37 +11458,7 @@
                 <w:szCs w:val="24"/>
                 <w:lang w:val="en-US" w:eastAsia="fr-FR"/>
               </w:rPr>
-              <w:t>ou</w:t>
-            </w:r>
-            <w:proofErr w:type="spellEnd"/>
-            <w:r>
-              <w:rPr>
-                <w:rFonts w:eastAsia="Times New Roman" w:cs="Courier New"/>
-                <w:sz w:val="24"/>
-                <w:szCs w:val="24"/>
-                <w:lang w:val="en-US" w:eastAsia="fr-FR"/>
-              </w:rPr>
-              <w:t xml:space="preserve"> </w:t>
-            </w:r>
-            <w:proofErr w:type="spellStart"/>
-            <w:r>
-              <w:rPr>
-                <w:rFonts w:eastAsia="Times New Roman" w:cs="Courier New"/>
-                <w:sz w:val="24"/>
-                <w:szCs w:val="24"/>
-                <w:lang w:val="en-US" w:eastAsia="fr-FR"/>
-              </w:rPr>
-              <w:t>db.people.distinct</w:t>
-            </w:r>
-            <w:proofErr w:type="spellEnd"/>
-            <w:r>
-              <w:rPr>
-                <w:rFonts w:eastAsia="Times New Roman" w:cs="Courier New"/>
-                <w:sz w:val="24"/>
-                <w:szCs w:val="24"/>
-                <w:lang w:val="en-US" w:eastAsia="fr-FR"/>
-              </w:rPr>
-              <w:t>(“status”).length</w:t>
+              <w:t>db.people.distinct(“status”).length</w:t>
             </w:r>
           </w:p>
         </w:tc>
@@ -13055,31 +11525,7 @@
           <w:szCs w:val="24"/>
           <w:lang w:eastAsia="fr-FR"/>
         </w:rPr>
-        <w:t>Installation de la collection « </w:t>
-      </w:r>
-      <w:proofErr w:type="spellStart"/>
-      <w:r>
-        <w:rPr>
-          <w:rFonts w:eastAsia="Times New Roman" w:cs="Times New Roman"/>
-          <w:b/>
-          <w:bCs/>
-          <w:sz w:val="24"/>
-          <w:szCs w:val="24"/>
-          <w:lang w:eastAsia="fr-FR"/>
-        </w:rPr>
-        <w:t>publis</w:t>
-      </w:r>
-      <w:proofErr w:type="spellEnd"/>
-      <w:r>
-        <w:rPr>
-          <w:rFonts w:eastAsia="Times New Roman" w:cs="Times New Roman"/>
-          <w:b/>
-          <w:bCs/>
-          <w:sz w:val="24"/>
-          <w:szCs w:val="24"/>
-          <w:lang w:eastAsia="fr-FR"/>
-        </w:rPr>
-        <w:t> »</w:t>
+        <w:t>Installation de la collection « publis »</w:t>
       </w:r>
     </w:p>
     <w:p>
@@ -13119,20 +11565,8 @@
           <w:szCs w:val="24"/>
           <w:lang w:eastAsia="fr-FR"/>
         </w:rPr>
-        <w:t xml:space="preserve">Fichier JSON : </w:t>
-      </w:r>
-      <w:proofErr w:type="spellStart"/>
-      <w:r>
-        <w:rPr>
-          <w:rFonts w:eastAsia="Times New Roman" w:cs="Courier New"/>
-          <w:b/>
-          <w:sz w:val="24"/>
-          <w:szCs w:val="24"/>
-          <w:lang w:eastAsia="fr-FR"/>
-        </w:rPr>
-        <w:t>publis.json</w:t>
-      </w:r>
-      <w:proofErr w:type="spellEnd"/>
+        <w:t>Fichier JSON : publis.json</w:t>
+      </w:r>
     </w:p>
     <w:p>
       <w:pPr>
@@ -13275,47 +11709,7 @@
           <w:lang w:val="en-US" w:eastAsia="fr-FR"/>
         </w:rPr>
         <w:tab/>
-        <w:t xml:space="preserve">"_id" : </w:t>
-      </w:r>
-      <w:proofErr w:type="spellStart"/>
-      <w:r>
-        <w:rPr>
-          <w:rFonts w:eastAsia="Times New Roman" w:cs="Courier New"/>
-          <w:sz w:val="24"/>
-          <w:szCs w:val="24"/>
-          <w:lang w:val="en-US" w:eastAsia="fr-FR"/>
-        </w:rPr>
-        <w:t>ObjectId</w:t>
-      </w:r>
-      <w:proofErr w:type="spellEnd"/>
-      <w:r>
-        <w:rPr>
-          <w:rFonts w:eastAsia="Times New Roman" w:cs="Courier New"/>
-          <w:sz w:val="24"/>
-          <w:szCs w:val="24"/>
-          <w:lang w:val="en-US" w:eastAsia="fr-FR"/>
-        </w:rPr>
-        <w:t>("5b87df2c3b6c3a27dcc951ff"), "type" : "Article", "title" : "</w:t>
-      </w:r>
-      <w:proofErr w:type="spellStart"/>
-      <w:r>
-        <w:rPr>
-          <w:rFonts w:eastAsia="Times New Roman" w:cs="Courier New"/>
-          <w:sz w:val="24"/>
-          <w:szCs w:val="24"/>
-          <w:lang w:val="en-US" w:eastAsia="fr-FR"/>
-        </w:rPr>
-        <w:t>SmartKom</w:t>
-      </w:r>
-      <w:proofErr w:type="spellEnd"/>
-      <w:r>
-        <w:rPr>
-          <w:rFonts w:eastAsia="Times New Roman" w:cs="Courier New"/>
-          <w:sz w:val="24"/>
-          <w:szCs w:val="24"/>
-          <w:lang w:val="en-US" w:eastAsia="fr-FR"/>
-        </w:rPr>
-        <w:t>-Public.",</w:t>
+        <w:t>"_id" : ObjectId("5b87df2c3b6c3a27dcc951ff"), "type" : "Article", "title" : "SmartKom-Public.",</w:t>
       </w:r>
     </w:p>
     <w:p>
@@ -13394,47 +11788,7 @@
           <w:lang w:val="en-US" w:eastAsia="fr-FR"/>
         </w:rPr>
         <w:tab/>
-        <w:t>"year" : 2006, "</w:t>
-      </w:r>
-      <w:proofErr w:type="spellStart"/>
-      <w:r>
-        <w:rPr>
-          <w:rFonts w:eastAsia="Times New Roman" w:cs="Courier New"/>
-          <w:sz w:val="24"/>
-          <w:szCs w:val="24"/>
-          <w:lang w:val="en-US" w:eastAsia="fr-FR"/>
-        </w:rPr>
-        <w:t>booktitle</w:t>
-      </w:r>
-      <w:proofErr w:type="spellEnd"/>
-      <w:r>
-        <w:rPr>
-          <w:rFonts w:eastAsia="Times New Roman" w:cs="Courier New"/>
-          <w:sz w:val="24"/>
-          <w:szCs w:val="24"/>
-          <w:lang w:val="en-US" w:eastAsia="fr-FR"/>
-        </w:rPr>
-        <w:t>" : "</w:t>
-      </w:r>
-      <w:proofErr w:type="spellStart"/>
-      <w:r>
-        <w:rPr>
-          <w:rFonts w:eastAsia="Times New Roman" w:cs="Courier New"/>
-          <w:sz w:val="24"/>
-          <w:szCs w:val="24"/>
-          <w:lang w:val="en-US" w:eastAsia="fr-FR"/>
-        </w:rPr>
-        <w:t>SmartKom</w:t>
-      </w:r>
-      <w:proofErr w:type="spellEnd"/>
-      <w:r>
-        <w:rPr>
-          <w:rFonts w:eastAsia="Times New Roman" w:cs="Courier New"/>
-          <w:sz w:val="24"/>
-          <w:szCs w:val="24"/>
-          <w:lang w:val="en-US" w:eastAsia="fr-FR"/>
-        </w:rPr>
-        <w:t xml:space="preserve">", </w:t>
+        <w:t xml:space="preserve">"year" : 2006, "booktitle" : "SmartKom", </w:t>
       </w:r>
     </w:p>
     <w:p>
@@ -13474,67 +11828,7 @@
           <w:lang w:val="en-US" w:eastAsia="fr-FR"/>
         </w:rPr>
         <w:tab/>
-        <w:t>"</w:t>
-      </w:r>
-      <w:proofErr w:type="spellStart"/>
-      <w:r>
-        <w:rPr>
-          <w:rFonts w:eastAsia="Times New Roman" w:cs="Courier New"/>
-          <w:sz w:val="24"/>
-          <w:szCs w:val="24"/>
-          <w:lang w:val="en-US" w:eastAsia="fr-FR"/>
-        </w:rPr>
-        <w:t>url</w:t>
-      </w:r>
-      <w:proofErr w:type="spellEnd"/>
-      <w:r>
-        <w:rPr>
-          <w:rFonts w:eastAsia="Times New Roman" w:cs="Courier New"/>
-          <w:sz w:val="24"/>
-          <w:szCs w:val="24"/>
-          <w:lang w:val="en-US" w:eastAsia="fr-FR"/>
-        </w:rPr>
-        <w:t>" : "</w:t>
-      </w:r>
-      <w:proofErr w:type="spellStart"/>
-      <w:r>
-        <w:rPr>
-          <w:rFonts w:eastAsia="Times New Roman" w:cs="Courier New"/>
-          <w:sz w:val="24"/>
-          <w:szCs w:val="24"/>
-          <w:lang w:val="en-US" w:eastAsia="fr-FR"/>
-        </w:rPr>
-        <w:t>db</w:t>
-      </w:r>
-      <w:proofErr w:type="spellEnd"/>
-      <w:r>
-        <w:rPr>
-          <w:rFonts w:eastAsia="Times New Roman" w:cs="Courier New"/>
-          <w:sz w:val="24"/>
-          <w:szCs w:val="24"/>
-          <w:lang w:val="en-US" w:eastAsia="fr-FR"/>
-        </w:rPr>
-        <w:t>/series/</w:t>
-      </w:r>
-      <w:proofErr w:type="spellStart"/>
-      <w:r>
-        <w:rPr>
-          <w:rFonts w:eastAsia="Times New Roman" w:cs="Courier New"/>
-          <w:sz w:val="24"/>
-          <w:szCs w:val="24"/>
-          <w:lang w:val="en-US" w:eastAsia="fr-FR"/>
-        </w:rPr>
-        <w:t>cogtech</w:t>
-      </w:r>
-      <w:proofErr w:type="spellEnd"/>
-      <w:r>
-        <w:rPr>
-          <w:rFonts w:eastAsia="Times New Roman" w:cs="Courier New"/>
-          <w:sz w:val="24"/>
-          <w:szCs w:val="24"/>
-          <w:lang w:val="en-US" w:eastAsia="fr-FR"/>
-        </w:rPr>
-        <w:t>/54023732.html#HorndaschRR06",</w:t>
+        <w:t>"url" : "db/series/cogtech/54023732.html#HorndaschRR06",</w:t>
       </w:r>
     </w:p>
     <w:p>
@@ -13621,27 +11915,7 @@
           <w:lang w:val="en-US" w:eastAsia="fr-FR"/>
         </w:rPr>
         <w:tab/>
-        <w:t xml:space="preserve">"Axel </w:t>
-      </w:r>
-      <w:proofErr w:type="spellStart"/>
-      <w:r>
-        <w:rPr>
-          <w:rFonts w:eastAsia="Times New Roman" w:cs="Courier New"/>
-          <w:sz w:val="24"/>
-          <w:szCs w:val="24"/>
-          <w:lang w:val="en-US" w:eastAsia="fr-FR"/>
-        </w:rPr>
-        <w:t>Horndasch</w:t>
-      </w:r>
-      <w:proofErr w:type="spellEnd"/>
-      <w:r>
-        <w:rPr>
-          <w:rFonts w:eastAsia="Times New Roman" w:cs="Courier New"/>
-          <w:sz w:val="24"/>
-          <w:szCs w:val="24"/>
-          <w:lang w:val="en-US" w:eastAsia="fr-FR"/>
-        </w:rPr>
-        <w:t xml:space="preserve">", </w:t>
+        <w:t xml:space="preserve">"Axel Horndasch", </w:t>
       </w:r>
     </w:p>
     <w:p>
@@ -13745,27 +12019,7 @@
           <w:szCs w:val="24"/>
           <w:lang w:eastAsia="fr-FR"/>
         </w:rPr>
-        <w:t xml:space="preserve">"Hans </w:t>
-      </w:r>
-      <w:proofErr w:type="spellStart"/>
-      <w:r>
-        <w:rPr>
-          <w:rFonts w:eastAsia="Times New Roman" w:cs="Courier New"/>
-          <w:sz w:val="24"/>
-          <w:szCs w:val="24"/>
-          <w:lang w:eastAsia="fr-FR"/>
-        </w:rPr>
-        <w:t>Rittger</w:t>
-      </w:r>
-      <w:proofErr w:type="spellEnd"/>
-      <w:r>
-        <w:rPr>
-          <w:rFonts w:eastAsia="Times New Roman" w:cs="Courier New"/>
-          <w:sz w:val="24"/>
-          <w:szCs w:val="24"/>
-          <w:lang w:eastAsia="fr-FR"/>
-        </w:rPr>
-        <w:t>"</w:t>
+        <w:t>"Hans Rittger"</w:t>
       </w:r>
     </w:p>
     <w:p>
@@ -13922,31 +12176,7 @@
           <w:szCs w:val="24"/>
           <w:lang w:eastAsia="fr-FR"/>
         </w:rPr>
-        <w:t>Les chemins sur plusieurs niveaux doivent être obligatoirement entre guillemets : "</w:t>
-      </w:r>
-      <w:proofErr w:type="spellStart"/>
-      <w:r>
-        <w:rPr>
-          <w:rFonts w:eastAsia="Times New Roman" w:cs="Courier New"/>
-          <w:b/>
-          <w:color w:val="FF0000"/>
-          <w:sz w:val="24"/>
-          <w:szCs w:val="24"/>
-          <w:lang w:eastAsia="fr-FR"/>
-        </w:rPr>
-        <w:t>pages.start</w:t>
-      </w:r>
-      <w:proofErr w:type="spellEnd"/>
-      <w:r>
-        <w:rPr>
-          <w:rFonts w:eastAsia="Times New Roman" w:cs="Courier New"/>
-          <w:b/>
-          <w:color w:val="FF0000"/>
-          <w:sz w:val="24"/>
-          <w:szCs w:val="24"/>
-          <w:lang w:eastAsia="fr-FR"/>
-        </w:rPr>
-        <w:t xml:space="preserve">" </w:t>
+        <w:t xml:space="preserve">Les chemins sur plusieurs niveaux doivent être obligatoirement entre guillemets : "pages.start" </w:t>
       </w:r>
     </w:p>
     <w:p>
@@ -14004,7 +12234,6 @@
           <w:lang w:val="en-US"/>
         </w:rPr>
       </w:pPr>
-      <w:proofErr w:type="spellStart"/>
       <w:r>
         <w:rPr>
           <w:rFonts w:ascii="Consolas" w:hAnsi="Consolas"/>
@@ -14059,9 +12288,18 @@
           <w:szCs w:val="20"/>
           <w:lang w:val="en-US"/>
         </w:rPr>
-        <w:t>find</w:t>
-      </w:r>
-      <w:proofErr w:type="spellEnd"/>
+        <w:t>find({</w:t>
+      </w:r>
+      <w:r>
+        <w:rPr>
+          <w:rFonts w:ascii="Consolas" w:hAnsi="Consolas"/>
+          <w:color w:val="242424"/>
+          <w:sz w:val="20"/>
+          <w:szCs w:val="20"/>
+          <w:lang w:val="en-US"/>
+        </w:rPr>
+        <w:t>type</w:t>
+      </w:r>
       <w:r>
         <w:rPr>
           <w:rFonts w:ascii="Consolas" w:hAnsi="Consolas"/>
@@ -14072,7 +12310,7 @@
           <w:szCs w:val="20"/>
           <w:lang w:val="en-US"/>
         </w:rPr>
-        <w:t>({</w:t>
+        <w:t>:</w:t>
       </w:r>
       <w:r>
         <w:rPr>
@@ -14082,7 +12320,17 @@
           <w:szCs w:val="20"/>
           <w:lang w:val="en-US"/>
         </w:rPr>
-        <w:t>type</w:t>
+        <w:t xml:space="preserve"> </w:t>
+      </w:r>
+      <w:r>
+        <w:rPr>
+          <w:rFonts w:ascii="Consolas" w:hAnsi="Consolas"/>
+          <w:color w:val="01830E"/>
+          <w:sz w:val="20"/>
+          <w:szCs w:val="20"/>
+          <w:lang w:val="en-US"/>
+        </w:rPr>
+        <w:t>"Book"</w:t>
       </w:r>
       <w:r>
         <w:rPr>
@@ -14094,7 +12342,52 @@
           <w:szCs w:val="20"/>
           <w:lang w:val="en-US"/>
         </w:rPr>
-        <w:t>:</w:t>
+        <w:t>})</w:t>
+      </w:r>
+    </w:p>
+    <w:p>
+      <w:pPr>
+        <w:numPr>
+          <w:ilvl w:val="0"/>
+          <w:numId w:val="1"/>
+        </w:numPr>
+        <w:spacing w:before="120" w:after="100" w:afterAutospacing="1" w:line="240" w:lineRule="auto"/>
+        <w:ind w:left="714" w:hanging="357"/>
+        <w:rPr>
+          <w:sz w:val="24"/>
+          <w:szCs w:val="24"/>
+        </w:rPr>
+      </w:pPr>
+      <w:r>
+        <w:rPr>
+          <w:sz w:val="24"/>
+          <w:szCs w:val="24"/>
+        </w:rPr>
+        <w:t>Liste des publications depuis 2011 ;</w:t>
+      </w:r>
+    </w:p>
+    <w:p>
+      <w:pPr>
+        <w:pStyle w:val="NormalWeb"/>
+        <w:shd w:val="clear" w:color="auto" w:fill="FFFAE3"/>
+        <w:ind w:left="360"/>
+        <w:rPr>
+          <w:rFonts w:ascii="Consolas" w:hAnsi="Consolas"/>
+          <w:color w:val="000000"/>
+          <w:sz w:val="20"/>
+          <w:szCs w:val="20"/>
+        </w:rPr>
+      </w:pPr>
+      <w:r>
+        <w:rPr>
+          <w:rFonts w:ascii="Consolas" w:hAnsi="Consolas"/>
+          <w:b/>
+          <w:bCs/>
+          <w:color w:val="242424"/>
+          <w:sz w:val="20"/>
+          <w:szCs w:val="20"/>
+        </w:rPr>
+        <w:t>db</w:t>
       </w:r>
       <w:r>
         <w:rPr>
@@ -14102,7 +12395,369 @@
           <w:color w:val="242424"/>
           <w:sz w:val="20"/>
           <w:szCs w:val="20"/>
-          <w:lang w:val="en-US"/>
+        </w:rPr>
+        <w:t>.</w:t>
+      </w:r>
+      <w:r>
+        <w:rPr>
+          <w:rFonts w:ascii="Consolas" w:hAnsi="Consolas"/>
+          <w:b/>
+          <w:bCs/>
+          <w:color w:val="242424"/>
+          <w:sz w:val="20"/>
+          <w:szCs w:val="20"/>
+        </w:rPr>
+        <w:t>publis</w:t>
+      </w:r>
+      <w:r>
+        <w:rPr>
+          <w:rFonts w:ascii="Consolas" w:hAnsi="Consolas"/>
+          <w:color w:val="242424"/>
+          <w:sz w:val="20"/>
+          <w:szCs w:val="20"/>
+        </w:rPr>
+        <w:t>.</w:t>
+      </w:r>
+      <w:r>
+        <w:rPr>
+          <w:rFonts w:ascii="Consolas" w:hAnsi="Consolas"/>
+          <w:b/>
+          <w:bCs/>
+          <w:color w:val="242424"/>
+          <w:sz w:val="20"/>
+          <w:szCs w:val="20"/>
+        </w:rPr>
+        <w:t>find({</w:t>
+      </w:r>
+      <w:r>
+        <w:rPr>
+          <w:rFonts w:ascii="Consolas" w:hAnsi="Consolas"/>
+          <w:color w:val="242424"/>
+          <w:sz w:val="20"/>
+          <w:szCs w:val="20"/>
+        </w:rPr>
+        <w:t>year</w:t>
+      </w:r>
+      <w:r>
+        <w:rPr>
+          <w:rFonts w:ascii="Consolas" w:hAnsi="Consolas"/>
+          <w:b/>
+          <w:bCs/>
+          <w:color w:val="242424"/>
+          <w:sz w:val="20"/>
+          <w:szCs w:val="20"/>
+        </w:rPr>
+        <w:t>:</w:t>
+      </w:r>
+      <w:r>
+        <w:rPr>
+          <w:rFonts w:ascii="Consolas" w:hAnsi="Consolas"/>
+          <w:color w:val="242424"/>
+          <w:sz w:val="20"/>
+          <w:szCs w:val="20"/>
+        </w:rPr>
+        <w:t xml:space="preserve"> </w:t>
+      </w:r>
+      <w:r>
+        <w:rPr>
+          <w:rFonts w:ascii="Consolas" w:hAnsi="Consolas"/>
+          <w:b/>
+          <w:bCs/>
+          <w:color w:val="242424"/>
+          <w:sz w:val="20"/>
+          <w:szCs w:val="20"/>
+        </w:rPr>
+        <w:t>{</w:t>
+      </w:r>
+      <w:r>
+        <w:rPr>
+          <w:rFonts w:ascii="Consolas" w:hAnsi="Consolas"/>
+          <w:color w:val="242424"/>
+          <w:sz w:val="20"/>
+          <w:szCs w:val="20"/>
+        </w:rPr>
+        <w:t>$gte</w:t>
+      </w:r>
+      <w:r>
+        <w:rPr>
+          <w:rFonts w:ascii="Consolas" w:hAnsi="Consolas"/>
+          <w:b/>
+          <w:bCs/>
+          <w:color w:val="242424"/>
+          <w:sz w:val="20"/>
+          <w:szCs w:val="20"/>
+        </w:rPr>
+        <w:t>:</w:t>
+      </w:r>
+      <w:r>
+        <w:rPr>
+          <w:rFonts w:ascii="Consolas" w:hAnsi="Consolas"/>
+          <w:color w:val="242424"/>
+          <w:sz w:val="20"/>
+          <w:szCs w:val="20"/>
+        </w:rPr>
+        <w:t xml:space="preserve"> </w:t>
+      </w:r>
+      <w:r>
+        <w:rPr>
+          <w:rFonts w:ascii="Consolas" w:hAnsi="Consolas"/>
+          <w:color w:val="4361EE"/>
+          <w:sz w:val="20"/>
+          <w:szCs w:val="20"/>
+        </w:rPr>
+        <w:t>2011</w:t>
+      </w:r>
+      <w:r>
+        <w:rPr>
+          <w:rFonts w:ascii="Consolas" w:hAnsi="Consolas"/>
+          <w:b/>
+          <w:bCs/>
+          <w:color w:val="242424"/>
+          <w:sz w:val="20"/>
+          <w:szCs w:val="20"/>
+        </w:rPr>
+        <w:t>}})</w:t>
+      </w:r>
+    </w:p>
+    <w:p>
+      <w:pPr>
+        <w:numPr>
+          <w:ilvl w:val="0"/>
+          <w:numId w:val="1"/>
+        </w:numPr>
+        <w:spacing w:before="120" w:after="100" w:afterAutospacing="1" w:line="240" w:lineRule="auto"/>
+        <w:ind w:left="714" w:hanging="357"/>
+        <w:rPr>
+          <w:sz w:val="24"/>
+          <w:szCs w:val="24"/>
+        </w:rPr>
+      </w:pPr>
+      <w:r>
+        <w:rPr>
+          <w:sz w:val="24"/>
+          <w:szCs w:val="24"/>
+        </w:rPr>
+        <w:t>Liste des livres depuis 2014 ;</w:t>
+      </w:r>
+    </w:p>
+    <w:p>
+      <w:pPr>
+        <w:pStyle w:val="NormalWeb"/>
+        <w:shd w:val="clear" w:color="auto" w:fill="FFFAE3"/>
+        <w:ind w:left="360"/>
+        <w:rPr>
+          <w:rFonts w:ascii="Consolas" w:hAnsi="Consolas"/>
+          <w:color w:val="000000"/>
+          <w:sz w:val="20"/>
+          <w:szCs w:val="20"/>
+        </w:rPr>
+      </w:pPr>
+      <w:r>
+        <w:rPr>
+          <w:rFonts w:ascii="Consolas" w:hAnsi="Consolas"/>
+          <w:b/>
+          <w:bCs/>
+          <w:color w:val="242424"/>
+          <w:sz w:val="20"/>
+          <w:szCs w:val="20"/>
+        </w:rPr>
+        <w:t>db</w:t>
+      </w:r>
+      <w:r>
+        <w:rPr>
+          <w:rFonts w:ascii="Consolas" w:hAnsi="Consolas"/>
+          <w:color w:val="242424"/>
+          <w:sz w:val="20"/>
+          <w:szCs w:val="20"/>
+        </w:rPr>
+        <w:t>.</w:t>
+      </w:r>
+      <w:r>
+        <w:rPr>
+          <w:rFonts w:ascii="Consolas" w:hAnsi="Consolas"/>
+          <w:b/>
+          <w:bCs/>
+          <w:color w:val="242424"/>
+          <w:sz w:val="20"/>
+          <w:szCs w:val="20"/>
+        </w:rPr>
+        <w:t>publis</w:t>
+      </w:r>
+      <w:r>
+        <w:rPr>
+          <w:rFonts w:ascii="Consolas" w:hAnsi="Consolas"/>
+          <w:color w:val="242424"/>
+          <w:sz w:val="20"/>
+          <w:szCs w:val="20"/>
+        </w:rPr>
+        <w:t>.</w:t>
+      </w:r>
+      <w:r>
+        <w:rPr>
+          <w:rFonts w:ascii="Consolas" w:hAnsi="Consolas"/>
+          <w:b/>
+          <w:bCs/>
+          <w:color w:val="242424"/>
+          <w:sz w:val="20"/>
+          <w:szCs w:val="20"/>
+        </w:rPr>
+        <w:t>find({</w:t>
+      </w:r>
+      <w:r>
+        <w:rPr>
+          <w:rFonts w:ascii="Consolas" w:hAnsi="Consolas"/>
+          <w:color w:val="242424"/>
+          <w:sz w:val="20"/>
+          <w:szCs w:val="20"/>
+        </w:rPr>
+        <w:t xml:space="preserve">$and </w:t>
+      </w:r>
+      <w:r>
+        <w:rPr>
+          <w:rFonts w:ascii="Consolas" w:hAnsi="Consolas"/>
+          <w:b/>
+          <w:bCs/>
+          <w:color w:val="242424"/>
+          <w:sz w:val="20"/>
+          <w:szCs w:val="20"/>
+        </w:rPr>
+        <w:t>:[{</w:t>
+      </w:r>
+      <w:r>
+        <w:rPr>
+          <w:rFonts w:ascii="Consolas" w:hAnsi="Consolas"/>
+          <w:color w:val="242424"/>
+          <w:sz w:val="20"/>
+          <w:szCs w:val="20"/>
+        </w:rPr>
+        <w:t>year</w:t>
+      </w:r>
+      <w:r>
+        <w:rPr>
+          <w:rFonts w:ascii="Consolas" w:hAnsi="Consolas"/>
+          <w:b/>
+          <w:bCs/>
+          <w:color w:val="242424"/>
+          <w:sz w:val="20"/>
+          <w:szCs w:val="20"/>
+        </w:rPr>
+        <w:t>:</w:t>
+      </w:r>
+      <w:r>
+        <w:rPr>
+          <w:rFonts w:ascii="Consolas" w:hAnsi="Consolas"/>
+          <w:color w:val="242424"/>
+          <w:sz w:val="20"/>
+          <w:szCs w:val="20"/>
+        </w:rPr>
+        <w:t xml:space="preserve"> </w:t>
+      </w:r>
+      <w:r>
+        <w:rPr>
+          <w:rFonts w:ascii="Consolas" w:hAnsi="Consolas"/>
+          <w:b/>
+          <w:bCs/>
+          <w:color w:val="242424"/>
+          <w:sz w:val="20"/>
+          <w:szCs w:val="20"/>
+        </w:rPr>
+        <w:t>{</w:t>
+      </w:r>
+      <w:r>
+        <w:rPr>
+          <w:rFonts w:ascii="Consolas" w:hAnsi="Consolas"/>
+          <w:color w:val="242424"/>
+          <w:sz w:val="20"/>
+          <w:szCs w:val="20"/>
+        </w:rPr>
+        <w:t>$gte</w:t>
+      </w:r>
+      <w:r>
+        <w:rPr>
+          <w:rFonts w:ascii="Consolas" w:hAnsi="Consolas"/>
+          <w:b/>
+          <w:bCs/>
+          <w:color w:val="242424"/>
+          <w:sz w:val="20"/>
+          <w:szCs w:val="20"/>
+        </w:rPr>
+        <w:t>:</w:t>
+      </w:r>
+      <w:r>
+        <w:rPr>
+          <w:rFonts w:ascii="Consolas" w:hAnsi="Consolas"/>
+          <w:color w:val="242424"/>
+          <w:sz w:val="20"/>
+          <w:szCs w:val="20"/>
+        </w:rPr>
+        <w:t xml:space="preserve"> </w:t>
+      </w:r>
+      <w:r>
+        <w:rPr>
+          <w:rFonts w:ascii="Consolas" w:hAnsi="Consolas"/>
+          <w:color w:val="4361EE"/>
+          <w:sz w:val="20"/>
+          <w:szCs w:val="20"/>
+        </w:rPr>
+        <w:t>2011</w:t>
+      </w:r>
+      <w:r>
+        <w:rPr>
+          <w:rFonts w:ascii="Consolas" w:hAnsi="Consolas"/>
+          <w:b/>
+          <w:bCs/>
+          <w:color w:val="242424"/>
+          <w:sz w:val="20"/>
+          <w:szCs w:val="20"/>
+        </w:rPr>
+        <w:t>}},</w:t>
+      </w:r>
+      <w:r>
+        <w:rPr>
+          <w:rFonts w:ascii="Consolas" w:hAnsi="Consolas"/>
+          <w:color w:val="242424"/>
+          <w:sz w:val="20"/>
+          <w:szCs w:val="20"/>
+        </w:rPr>
+        <w:t xml:space="preserve"> </w:t>
+      </w:r>
+      <w:r>
+        <w:rPr>
+          <w:rFonts w:ascii="Consolas" w:hAnsi="Consolas"/>
+          <w:b/>
+          <w:bCs/>
+          <w:color w:val="242424"/>
+          <w:sz w:val="20"/>
+          <w:szCs w:val="20"/>
+        </w:rPr>
+        <w:t>{</w:t>
+      </w:r>
+      <w:r>
+        <w:rPr>
+          <w:rFonts w:ascii="Consolas" w:hAnsi="Consolas"/>
+          <w:color w:val="242424"/>
+          <w:sz w:val="20"/>
+          <w:szCs w:val="20"/>
+        </w:rPr>
+        <w:t>type</w:t>
+      </w:r>
+      <w:r>
+        <w:rPr>
+          <w:rFonts w:ascii="Consolas" w:hAnsi="Consolas"/>
+          <w:b/>
+          <w:bCs/>
+          <w:color w:val="242424"/>
+          <w:sz w:val="20"/>
+          <w:szCs w:val="20"/>
+        </w:rPr>
+        <w:t>:</w:t>
+      </w:r>
+      <w:r>
+        <w:rPr>
+          <w:rFonts w:ascii="Consolas" w:hAnsi="Consolas"/>
+          <w:color w:val="242424"/>
+          <w:sz w:val="20"/>
+          <w:szCs w:val="20"/>
         </w:rPr>
         <w:t xml:space="preserve"> </w:t>
       </w:r>
@@ -14112,11 +12767,47 @@
           <w:color w:val="01830E"/>
           <w:sz w:val="20"/>
           <w:szCs w:val="20"/>
-          <w:lang w:val="en-US"/>
         </w:rPr>
         <w:t>"Book"</w:t>
       </w:r>
       <w:r>
+        <w:rPr>
+          <w:rFonts w:ascii="Consolas" w:hAnsi="Consolas"/>
+          <w:b/>
+          <w:bCs/>
+          <w:color w:val="242424"/>
+          <w:sz w:val="20"/>
+          <w:szCs w:val="20"/>
+        </w:rPr>
+        <w:t>}]})</w:t>
+      </w:r>
+    </w:p>
+    <w:p>
+      <w:pPr>
+        <w:numPr>
+          <w:ilvl w:val="0"/>
+          <w:numId w:val="1"/>
+        </w:numPr>
+        <w:spacing w:before="120" w:after="100" w:afterAutospacing="1" w:line="240" w:lineRule="auto"/>
+        <w:ind w:left="714" w:hanging="357"/>
+        <w:rPr>
+          <w:sz w:val="24"/>
+          <w:szCs w:val="24"/>
+        </w:rPr>
+      </w:pPr>
+      <w:r>
+        <w:rPr>
+          <w:sz w:val="24"/>
+          <w:szCs w:val="24"/>
+        </w:rPr>
+        <w:t>Liste des publications de l’auteur “Toru Ishida” ;</w:t>
+      </w:r>
+    </w:p>
+    <w:p>
+      <w:pPr>
+        <w:pStyle w:val="NormalWeb"/>
+        <w:shd w:val="clear" w:color="auto" w:fill="FFFAE3"/>
+        <w:ind w:left="360"/>
         <w:rPr>
           <w:rFonts w:ascii="Consolas" w:hAnsi="Consolas"/>
           <w:b/>
@@ -14126,549 +12817,7 @@
           <w:szCs w:val="20"/>
           <w:lang w:val="en-US"/>
         </w:rPr>
-        <w:t>})</w:t>
-      </w:r>
-    </w:p>
-    <w:p>
-      <w:pPr>
-        <w:numPr>
-          <w:ilvl w:val="0"/>
-          <w:numId w:val="1"/>
-        </w:numPr>
-        <w:spacing w:before="120" w:after="100" w:afterAutospacing="1" w:line="240" w:lineRule="auto"/>
-        <w:ind w:left="714" w:hanging="357"/>
-        <w:rPr>
-          <w:sz w:val="24"/>
-          <w:szCs w:val="24"/>
-        </w:rPr>
-      </w:pPr>
-      <w:r>
-        <w:rPr>
-          <w:sz w:val="24"/>
-          <w:szCs w:val="24"/>
-        </w:rPr>
-        <w:t>Liste des publications depuis 2011 ;</w:t>
-      </w:r>
-    </w:p>
-    <w:p>
-      <w:pPr>
-        <w:pStyle w:val="NormalWeb"/>
-        <w:shd w:val="clear" w:color="auto" w:fill="FFFAE3"/>
-        <w:ind w:left="360"/>
-        <w:rPr>
-          <w:rFonts w:ascii="Consolas" w:hAnsi="Consolas"/>
-          <w:color w:val="000000"/>
-          <w:sz w:val="20"/>
-          <w:szCs w:val="20"/>
-        </w:rPr>
-      </w:pPr>
-      <w:proofErr w:type="spellStart"/>
-      <w:r>
-        <w:rPr>
-          <w:rFonts w:ascii="Consolas" w:hAnsi="Consolas"/>
-          <w:b/>
-          <w:bCs/>
-          <w:color w:val="242424"/>
-          <w:sz w:val="20"/>
-          <w:szCs w:val="20"/>
-        </w:rPr>
-        <w:t>db</w:t>
-      </w:r>
-      <w:r>
-        <w:rPr>
-          <w:rFonts w:ascii="Consolas" w:hAnsi="Consolas"/>
-          <w:color w:val="242424"/>
-          <w:sz w:val="20"/>
-          <w:szCs w:val="20"/>
-        </w:rPr>
-        <w:t>.</w:t>
-      </w:r>
-      <w:r>
-        <w:rPr>
-          <w:rFonts w:ascii="Consolas" w:hAnsi="Consolas"/>
-          <w:b/>
-          <w:bCs/>
-          <w:color w:val="242424"/>
-          <w:sz w:val="20"/>
-          <w:szCs w:val="20"/>
-        </w:rPr>
-        <w:t>publis</w:t>
-      </w:r>
-      <w:r>
-        <w:rPr>
-          <w:rFonts w:ascii="Consolas" w:hAnsi="Consolas"/>
-          <w:color w:val="242424"/>
-          <w:sz w:val="20"/>
-          <w:szCs w:val="20"/>
-        </w:rPr>
-        <w:t>.</w:t>
-      </w:r>
-      <w:r>
-        <w:rPr>
-          <w:rFonts w:ascii="Consolas" w:hAnsi="Consolas"/>
-          <w:b/>
-          <w:bCs/>
-          <w:color w:val="242424"/>
-          <w:sz w:val="20"/>
-          <w:szCs w:val="20"/>
-        </w:rPr>
-        <w:t>find</w:t>
-      </w:r>
-      <w:proofErr w:type="spellEnd"/>
-      <w:r>
-        <w:rPr>
-          <w:rFonts w:ascii="Consolas" w:hAnsi="Consolas"/>
-          <w:b/>
-          <w:bCs/>
-          <w:color w:val="242424"/>
-          <w:sz w:val="20"/>
-          <w:szCs w:val="20"/>
-        </w:rPr>
-        <w:t>({</w:t>
-      </w:r>
-      <w:proofErr w:type="spellStart"/>
-      <w:r>
-        <w:rPr>
-          <w:rFonts w:ascii="Consolas" w:hAnsi="Consolas"/>
-          <w:color w:val="242424"/>
-          <w:sz w:val="20"/>
-          <w:szCs w:val="20"/>
-        </w:rPr>
-        <w:t>year</w:t>
-      </w:r>
-      <w:proofErr w:type="spellEnd"/>
-      <w:r>
-        <w:rPr>
-          <w:rFonts w:ascii="Consolas" w:hAnsi="Consolas"/>
-          <w:b/>
-          <w:bCs/>
-          <w:color w:val="242424"/>
-          <w:sz w:val="20"/>
-          <w:szCs w:val="20"/>
-        </w:rPr>
-        <w:t>:</w:t>
-      </w:r>
-      <w:r>
-        <w:rPr>
-          <w:rFonts w:ascii="Consolas" w:hAnsi="Consolas"/>
-          <w:color w:val="242424"/>
-          <w:sz w:val="20"/>
-          <w:szCs w:val="20"/>
-        </w:rPr>
-        <w:t xml:space="preserve"> </w:t>
-      </w:r>
-      <w:r>
-        <w:rPr>
-          <w:rFonts w:ascii="Consolas" w:hAnsi="Consolas"/>
-          <w:b/>
-          <w:bCs/>
-          <w:color w:val="242424"/>
-          <w:sz w:val="20"/>
-          <w:szCs w:val="20"/>
-        </w:rPr>
-        <w:t>{</w:t>
-      </w:r>
-      <w:r>
-        <w:rPr>
-          <w:rFonts w:ascii="Consolas" w:hAnsi="Consolas"/>
-          <w:color w:val="242424"/>
-          <w:sz w:val="20"/>
-          <w:szCs w:val="20"/>
-        </w:rPr>
-        <w:t>$</w:t>
-      </w:r>
-      <w:proofErr w:type="spellStart"/>
-      <w:r>
-        <w:rPr>
-          <w:rFonts w:ascii="Consolas" w:hAnsi="Consolas"/>
-          <w:color w:val="242424"/>
-          <w:sz w:val="20"/>
-          <w:szCs w:val="20"/>
-        </w:rPr>
-        <w:t>gte</w:t>
-      </w:r>
-      <w:proofErr w:type="spellEnd"/>
-      <w:r>
-        <w:rPr>
-          <w:rFonts w:ascii="Consolas" w:hAnsi="Consolas"/>
-          <w:b/>
-          <w:bCs/>
-          <w:color w:val="242424"/>
-          <w:sz w:val="20"/>
-          <w:szCs w:val="20"/>
-        </w:rPr>
-        <w:t>:</w:t>
-      </w:r>
-      <w:r>
-        <w:rPr>
-          <w:rFonts w:ascii="Consolas" w:hAnsi="Consolas"/>
-          <w:color w:val="242424"/>
-          <w:sz w:val="20"/>
-          <w:szCs w:val="20"/>
-        </w:rPr>
-        <w:t xml:space="preserve"> </w:t>
-      </w:r>
-      <w:r>
-        <w:rPr>
-          <w:rFonts w:ascii="Consolas" w:hAnsi="Consolas"/>
-          <w:color w:val="4361EE"/>
-          <w:sz w:val="20"/>
-          <w:szCs w:val="20"/>
-        </w:rPr>
-        <w:t>2011</w:t>
-      </w:r>
-      <w:r>
-        <w:rPr>
-          <w:rFonts w:ascii="Consolas" w:hAnsi="Consolas"/>
-          <w:b/>
-          <w:bCs/>
-          <w:color w:val="242424"/>
-          <w:sz w:val="20"/>
-          <w:szCs w:val="20"/>
-        </w:rPr>
-        <w:t>}})</w:t>
-      </w:r>
-    </w:p>
-    <w:p>
-      <w:pPr>
-        <w:numPr>
-          <w:ilvl w:val="0"/>
-          <w:numId w:val="1"/>
-        </w:numPr>
-        <w:spacing w:before="120" w:after="100" w:afterAutospacing="1" w:line="240" w:lineRule="auto"/>
-        <w:ind w:left="714" w:hanging="357"/>
-        <w:rPr>
-          <w:sz w:val="24"/>
-          <w:szCs w:val="24"/>
-        </w:rPr>
-      </w:pPr>
-      <w:r>
-        <w:rPr>
-          <w:sz w:val="24"/>
-          <w:szCs w:val="24"/>
-        </w:rPr>
-        <w:t>Liste des livres depuis 2014 ;</w:t>
-      </w:r>
-    </w:p>
-    <w:p>
-      <w:pPr>
-        <w:pStyle w:val="NormalWeb"/>
-        <w:shd w:val="clear" w:color="auto" w:fill="FFFAE3"/>
-        <w:ind w:left="360"/>
-        <w:rPr>
-          <w:rFonts w:ascii="Consolas" w:hAnsi="Consolas"/>
-          <w:color w:val="000000"/>
-          <w:sz w:val="20"/>
-          <w:szCs w:val="20"/>
-        </w:rPr>
-      </w:pPr>
-      <w:proofErr w:type="spellStart"/>
-      <w:r>
-        <w:rPr>
-          <w:rFonts w:ascii="Consolas" w:hAnsi="Consolas"/>
-          <w:b/>
-          <w:bCs/>
-          <w:color w:val="242424"/>
-          <w:sz w:val="20"/>
-          <w:szCs w:val="20"/>
-        </w:rPr>
-        <w:t>db</w:t>
-      </w:r>
-      <w:r>
-        <w:rPr>
-          <w:rFonts w:ascii="Consolas" w:hAnsi="Consolas"/>
-          <w:color w:val="242424"/>
-          <w:sz w:val="20"/>
-          <w:szCs w:val="20"/>
-        </w:rPr>
-        <w:t>.</w:t>
-      </w:r>
-      <w:r>
-        <w:rPr>
-          <w:rFonts w:ascii="Consolas" w:hAnsi="Consolas"/>
-          <w:b/>
-          <w:bCs/>
-          <w:color w:val="242424"/>
-          <w:sz w:val="20"/>
-          <w:szCs w:val="20"/>
-        </w:rPr>
-        <w:t>publis</w:t>
-      </w:r>
-      <w:r>
-        <w:rPr>
-          <w:rFonts w:ascii="Consolas" w:hAnsi="Consolas"/>
-          <w:color w:val="242424"/>
-          <w:sz w:val="20"/>
-          <w:szCs w:val="20"/>
-        </w:rPr>
-        <w:t>.</w:t>
-      </w:r>
-      <w:r>
-        <w:rPr>
-          <w:rFonts w:ascii="Consolas" w:hAnsi="Consolas"/>
-          <w:b/>
-          <w:bCs/>
-          <w:color w:val="242424"/>
-          <w:sz w:val="20"/>
-          <w:szCs w:val="20"/>
-        </w:rPr>
-        <w:t>find</w:t>
-      </w:r>
-      <w:proofErr w:type="spellEnd"/>
-      <w:r>
-        <w:rPr>
-          <w:rFonts w:ascii="Consolas" w:hAnsi="Consolas"/>
-          <w:b/>
-          <w:bCs/>
-          <w:color w:val="242424"/>
-          <w:sz w:val="20"/>
-          <w:szCs w:val="20"/>
-        </w:rPr>
-        <w:t>({</w:t>
-      </w:r>
-      <w:r>
-        <w:rPr>
-          <w:rFonts w:ascii="Consolas" w:hAnsi="Consolas"/>
-          <w:color w:val="242424"/>
-          <w:sz w:val="20"/>
-          <w:szCs w:val="20"/>
-        </w:rPr>
-        <w:t xml:space="preserve">$and </w:t>
-      </w:r>
-      <w:r>
-        <w:rPr>
-          <w:rFonts w:ascii="Consolas" w:hAnsi="Consolas"/>
-          <w:b/>
-          <w:bCs/>
-          <w:color w:val="242424"/>
-          <w:sz w:val="20"/>
-          <w:szCs w:val="20"/>
-        </w:rPr>
-        <w:t>:[{</w:t>
-      </w:r>
-      <w:proofErr w:type="spellStart"/>
-      <w:r>
-        <w:rPr>
-          <w:rFonts w:ascii="Consolas" w:hAnsi="Consolas"/>
-          <w:color w:val="242424"/>
-          <w:sz w:val="20"/>
-          <w:szCs w:val="20"/>
-        </w:rPr>
-        <w:t>year</w:t>
-      </w:r>
-      <w:proofErr w:type="spellEnd"/>
-      <w:r>
-        <w:rPr>
-          <w:rFonts w:ascii="Consolas" w:hAnsi="Consolas"/>
-          <w:b/>
-          <w:bCs/>
-          <w:color w:val="242424"/>
-          <w:sz w:val="20"/>
-          <w:szCs w:val="20"/>
-        </w:rPr>
-        <w:t>:</w:t>
-      </w:r>
-      <w:r>
-        <w:rPr>
-          <w:rFonts w:ascii="Consolas" w:hAnsi="Consolas"/>
-          <w:color w:val="242424"/>
-          <w:sz w:val="20"/>
-          <w:szCs w:val="20"/>
-        </w:rPr>
-        <w:t xml:space="preserve"> </w:t>
-      </w:r>
-      <w:r>
-        <w:rPr>
-          <w:rFonts w:ascii="Consolas" w:hAnsi="Consolas"/>
-          <w:b/>
-          <w:bCs/>
-          <w:color w:val="242424"/>
-          <w:sz w:val="20"/>
-          <w:szCs w:val="20"/>
-        </w:rPr>
-        <w:t>{</w:t>
-      </w:r>
-      <w:r>
-        <w:rPr>
-          <w:rFonts w:ascii="Consolas" w:hAnsi="Consolas"/>
-          <w:color w:val="242424"/>
-          <w:sz w:val="20"/>
-          <w:szCs w:val="20"/>
-        </w:rPr>
-        <w:t>$</w:t>
-      </w:r>
-      <w:proofErr w:type="spellStart"/>
-      <w:r>
-        <w:rPr>
-          <w:rFonts w:ascii="Consolas" w:hAnsi="Consolas"/>
-          <w:color w:val="242424"/>
-          <w:sz w:val="20"/>
-          <w:szCs w:val="20"/>
-        </w:rPr>
-        <w:t>gte</w:t>
-      </w:r>
-      <w:proofErr w:type="spellEnd"/>
-      <w:r>
-        <w:rPr>
-          <w:rFonts w:ascii="Consolas" w:hAnsi="Consolas"/>
-          <w:b/>
-          <w:bCs/>
-          <w:color w:val="242424"/>
-          <w:sz w:val="20"/>
-          <w:szCs w:val="20"/>
-        </w:rPr>
-        <w:t>:</w:t>
-      </w:r>
-      <w:r>
-        <w:rPr>
-          <w:rFonts w:ascii="Consolas" w:hAnsi="Consolas"/>
-          <w:color w:val="242424"/>
-          <w:sz w:val="20"/>
-          <w:szCs w:val="20"/>
-        </w:rPr>
-        <w:t xml:space="preserve"> </w:t>
-      </w:r>
-      <w:r>
-        <w:rPr>
-          <w:rFonts w:ascii="Consolas" w:hAnsi="Consolas"/>
-          <w:color w:val="4361EE"/>
-          <w:sz w:val="20"/>
-          <w:szCs w:val="20"/>
-        </w:rPr>
-        <w:t>2011</w:t>
-      </w:r>
-      <w:r>
-        <w:rPr>
-          <w:rFonts w:ascii="Consolas" w:hAnsi="Consolas"/>
-          <w:b/>
-          <w:bCs/>
-          <w:color w:val="242424"/>
-          <w:sz w:val="20"/>
-          <w:szCs w:val="20"/>
-        </w:rPr>
-        <w:t>}},</w:t>
-      </w:r>
-      <w:r>
-        <w:rPr>
-          <w:rFonts w:ascii="Consolas" w:hAnsi="Consolas"/>
-          <w:color w:val="242424"/>
-          <w:sz w:val="20"/>
-          <w:szCs w:val="20"/>
-        </w:rPr>
-        <w:t xml:space="preserve"> </w:t>
-      </w:r>
-      <w:r>
-        <w:rPr>
-          <w:rFonts w:ascii="Consolas" w:hAnsi="Consolas"/>
-          <w:b/>
-          <w:bCs/>
-          <w:color w:val="242424"/>
-          <w:sz w:val="20"/>
-          <w:szCs w:val="20"/>
-        </w:rPr>
-        <w:t>{</w:t>
-      </w:r>
-      <w:r>
-        <w:rPr>
-          <w:rFonts w:ascii="Consolas" w:hAnsi="Consolas"/>
-          <w:color w:val="242424"/>
-          <w:sz w:val="20"/>
-          <w:szCs w:val="20"/>
-        </w:rPr>
-        <w:t>type</w:t>
-      </w:r>
-      <w:r>
-        <w:rPr>
-          <w:rFonts w:ascii="Consolas" w:hAnsi="Consolas"/>
-          <w:b/>
-          <w:bCs/>
-          <w:color w:val="242424"/>
-          <w:sz w:val="20"/>
-          <w:szCs w:val="20"/>
-        </w:rPr>
-        <w:t>:</w:t>
-      </w:r>
-      <w:r>
-        <w:rPr>
-          <w:rFonts w:ascii="Consolas" w:hAnsi="Consolas"/>
-          <w:color w:val="242424"/>
-          <w:sz w:val="20"/>
-          <w:szCs w:val="20"/>
-        </w:rPr>
-        <w:t xml:space="preserve"> </w:t>
-      </w:r>
-      <w:r>
-        <w:rPr>
-          <w:rFonts w:ascii="Consolas" w:hAnsi="Consolas"/>
-          <w:color w:val="01830E"/>
-          <w:sz w:val="20"/>
-          <w:szCs w:val="20"/>
-        </w:rPr>
-        <w:t>"Book"</w:t>
-      </w:r>
-      <w:r>
-        <w:rPr>
-          <w:rFonts w:ascii="Consolas" w:hAnsi="Consolas"/>
-          <w:b/>
-          <w:bCs/>
-          <w:color w:val="242424"/>
-          <w:sz w:val="20"/>
-          <w:szCs w:val="20"/>
-        </w:rPr>
-        <w:t>}]})</w:t>
-      </w:r>
-    </w:p>
-    <w:p>
-      <w:pPr>
-        <w:numPr>
-          <w:ilvl w:val="0"/>
-          <w:numId w:val="1"/>
-        </w:numPr>
-        <w:spacing w:before="120" w:after="100" w:afterAutospacing="1" w:line="240" w:lineRule="auto"/>
-        <w:ind w:left="714" w:hanging="357"/>
-        <w:rPr>
-          <w:sz w:val="24"/>
-          <w:szCs w:val="24"/>
-        </w:rPr>
-      </w:pPr>
-      <w:r>
-        <w:rPr>
-          <w:sz w:val="24"/>
-          <w:szCs w:val="24"/>
-        </w:rPr>
-        <w:t xml:space="preserve">Liste des publications de l’auteur “Toru </w:t>
-      </w:r>
-      <w:proofErr w:type="spellStart"/>
-      <w:r>
-        <w:rPr>
-          <w:sz w:val="24"/>
-          <w:szCs w:val="24"/>
-        </w:rPr>
-        <w:t>Ishida</w:t>
-      </w:r>
-      <w:proofErr w:type="spellEnd"/>
-      <w:r>
-        <w:rPr>
-          <w:sz w:val="24"/>
-          <w:szCs w:val="24"/>
-        </w:rPr>
-        <w:t>” ;</w:t>
-      </w:r>
-    </w:p>
-    <w:p>
-      <w:pPr>
-        <w:pStyle w:val="NormalWeb"/>
-        <w:shd w:val="clear" w:color="auto" w:fill="FFFAE3"/>
-        <w:ind w:left="360"/>
-        <w:rPr>
-          <w:rFonts w:ascii="Consolas" w:hAnsi="Consolas"/>
-          <w:color w:val="000000"/>
-          <w:sz w:val="20"/>
-          <w:szCs w:val="20"/>
-          <w:lang w:val="en-US"/>
-        </w:rPr>
-      </w:pPr>
-      <w:proofErr w:type="spellStart"/>
+      </w:pPr>
       <w:r>
         <w:rPr>
           <w:rFonts w:ascii="Consolas" w:hAnsi="Consolas"/>
@@ -14723,9 +12872,18 @@
           <w:szCs w:val="20"/>
           <w:lang w:val="en-US"/>
         </w:rPr>
-        <w:t>find</w:t>
-      </w:r>
-      <w:proofErr w:type="spellEnd"/>
+        <w:t>find({</w:t>
+      </w:r>
+      <w:r>
+        <w:rPr>
+          <w:rFonts w:ascii="Consolas" w:hAnsi="Consolas"/>
+          <w:color w:val="242424"/>
+          <w:sz w:val="20"/>
+          <w:szCs w:val="20"/>
+          <w:lang w:val="en-US"/>
+        </w:rPr>
+        <w:t>authors</w:t>
+      </w:r>
       <w:r>
         <w:rPr>
           <w:rFonts w:ascii="Consolas" w:hAnsi="Consolas"/>
@@ -14736,18 +12894,17 @@
           <w:szCs w:val="20"/>
           <w:lang w:val="en-US"/>
         </w:rPr>
-        <w:t>({</w:t>
-      </w:r>
-      <w:proofErr w:type="spellStart"/>
+        <w:t>:</w:t>
+      </w:r>
       <w:r>
         <w:rPr>
           <w:rFonts w:ascii="Consolas" w:hAnsi="Consolas"/>
-          <w:color w:val="242424"/>
+          <w:color w:val="01830E"/>
           <w:sz w:val="20"/>
           <w:szCs w:val="20"/>
           <w:lang w:val="en-US"/>
         </w:rPr>
-        <w:t>authors</w:t>
+        <w:t>"Toru Ishida"</w:t>
       </w:r>
       <w:r>
         <w:rPr>
@@ -14759,30 +12916,14 @@
           <w:szCs w:val="20"/>
           <w:lang w:val="en-US"/>
         </w:rPr>
-        <w:t>:</w:t>
-      </w:r>
-      <w:r>
-        <w:rPr>
-          <w:rFonts w:ascii="Consolas" w:hAnsi="Consolas"/>
-          <w:color w:val="01830E"/>
-          <w:sz w:val="20"/>
-          <w:szCs w:val="20"/>
-          <w:lang w:val="en-US"/>
-        </w:rPr>
-        <w:t>"Toru</w:t>
-      </w:r>
-      <w:proofErr w:type="spellEnd"/>
-      <w:r>
-        <w:rPr>
-          <w:rFonts w:ascii="Consolas" w:hAnsi="Consolas"/>
-          <w:color w:val="01830E"/>
-          <w:sz w:val="20"/>
-          <w:szCs w:val="20"/>
-          <w:lang w:val="en-US"/>
-        </w:rPr>
-        <w:t xml:space="preserve"> Ishida"</w:t>
-      </w:r>
-      <w:r>
+        <w:t>})</w:t>
+      </w:r>
+    </w:p>
+    <w:p>
+      <w:pPr>
+        <w:pStyle w:val="NormalWeb"/>
+        <w:shd w:val="clear" w:color="auto" w:fill="FFFAE3"/>
+        <w:ind w:left="360"/>
         <w:rPr>
           <w:rFonts w:ascii="Consolas" w:hAnsi="Consolas"/>
           <w:b/>
@@ -14792,6 +12933,129 @@
           <w:szCs w:val="20"/>
           <w:lang w:val="en-US"/>
         </w:rPr>
+      </w:pPr>
+      <w:r>
+        <w:rPr>
+          <w:rFonts w:ascii="Consolas" w:hAnsi="Consolas"/>
+          <w:b/>
+          <w:bCs/>
+          <w:color w:val="242424"/>
+          <w:sz w:val="20"/>
+          <w:szCs w:val="20"/>
+          <w:lang w:val="en-US"/>
+        </w:rPr>
+        <w:t>db</w:t>
+      </w:r>
+      <w:r>
+        <w:rPr>
+          <w:rFonts w:ascii="Consolas" w:hAnsi="Consolas"/>
+          <w:color w:val="242424"/>
+          <w:sz w:val="20"/>
+          <w:szCs w:val="20"/>
+          <w:lang w:val="en-US"/>
+        </w:rPr>
+        <w:t>.</w:t>
+      </w:r>
+      <w:r>
+        <w:rPr>
+          <w:rFonts w:ascii="Consolas" w:hAnsi="Consolas"/>
+          <w:b/>
+          <w:bCs/>
+          <w:color w:val="242424"/>
+          <w:sz w:val="20"/>
+          <w:szCs w:val="20"/>
+          <w:lang w:val="en-US"/>
+        </w:rPr>
+        <w:t>publis</w:t>
+      </w:r>
+      <w:r>
+        <w:rPr>
+          <w:rFonts w:ascii="Consolas" w:hAnsi="Consolas"/>
+          <w:color w:val="242424"/>
+          <w:sz w:val="20"/>
+          <w:szCs w:val="20"/>
+          <w:lang w:val="en-US"/>
+        </w:rPr>
+        <w:t>.</w:t>
+      </w:r>
+      <w:r>
+        <w:rPr>
+          <w:rFonts w:ascii="Consolas" w:hAnsi="Consolas"/>
+          <w:b/>
+          <w:bCs/>
+          <w:color w:val="242424"/>
+          <w:sz w:val="20"/>
+          <w:szCs w:val="20"/>
+          <w:lang w:val="en-US"/>
+        </w:rPr>
+        <w:t>find({</w:t>
+      </w:r>
+      <w:r>
+        <w:rPr>
+          <w:rFonts w:ascii="Consolas" w:hAnsi="Consolas"/>
+          <w:color w:val="242424"/>
+          <w:sz w:val="20"/>
+          <w:szCs w:val="20"/>
+          <w:lang w:val="en-US"/>
+        </w:rPr>
+        <w:t>authors</w:t>
+      </w:r>
+      <w:r>
+        <w:rPr>
+          <w:rFonts w:ascii="Consolas" w:hAnsi="Consolas"/>
+          <w:b/>
+          <w:bCs/>
+          <w:color w:val="242424"/>
+          <w:sz w:val="20"/>
+          <w:szCs w:val="20"/>
+          <w:lang w:val="en-US"/>
+        </w:rPr>
+        <w:t>:</w:t>
+      </w:r>
+      <w:r>
+        <w:rPr>
+          <w:rFonts w:ascii="Consolas" w:hAnsi="Consolas"/>
+          <w:b/>
+          <w:bCs/>
+          <w:color w:val="242424"/>
+          <w:sz w:val="20"/>
+          <w:szCs w:val="20"/>
+          <w:lang w:val="en-US"/>
+        </w:rPr>
+        <w:t>{$in: [</w:t>
+      </w:r>
+      <w:r>
+        <w:rPr>
+          <w:rFonts w:ascii="Consolas" w:hAnsi="Consolas"/>
+          <w:color w:val="01830E"/>
+          <w:sz w:val="20"/>
+          <w:szCs w:val="20"/>
+          <w:lang w:val="en-US"/>
+        </w:rPr>
+        <w:t>"Toru Ishida"</w:t>
+      </w:r>
+      <w:r>
+        <w:rPr>
+          <w:rFonts w:ascii="Consolas" w:hAnsi="Consolas"/>
+          <w:b/>
+          <w:bCs/>
+          <w:color w:val="242424"/>
+          <w:sz w:val="20"/>
+          <w:szCs w:val="20"/>
+          <w:lang w:val="en-US"/>
+        </w:rPr>
+        <w:t xml:space="preserve">]} </w:t>
+      </w:r>
+      <w:r>
+        <w:rPr>
+          <w:rFonts w:ascii="Consolas" w:hAnsi="Consolas"/>
+          <w:b/>
+          <w:bCs/>
+          <w:color w:val="242424"/>
+          <w:sz w:val="20"/>
+          <w:szCs w:val="20"/>
+          <w:lang w:val="en-US"/>
+        </w:rPr>
         <w:t>})</w:t>
       </w:r>
     </w:p>
@@ -14813,23 +13077,7 @@
           <w:sz w:val="24"/>
           <w:szCs w:val="24"/>
         </w:rPr>
-        <w:t>Liste de tous les éditeurs (type “</w:t>
-      </w:r>
-      <w:proofErr w:type="spellStart"/>
-      <w:r>
-        <w:rPr>
-          <w:sz w:val="24"/>
-          <w:szCs w:val="24"/>
-        </w:rPr>
-        <w:t>publisher</w:t>
-      </w:r>
-      <w:proofErr w:type="spellEnd"/>
-      <w:r>
-        <w:rPr>
-          <w:sz w:val="24"/>
-          <w:szCs w:val="24"/>
-        </w:rPr>
-        <w:t>”), distincts ;</w:t>
+        <w:t>Liste de tous les éditeurs (type “publisher”), distincts ;</w:t>
       </w:r>
     </w:p>
     <w:p>
@@ -14844,7 +13092,6 @@
           <w:szCs w:val="20"/>
         </w:rPr>
       </w:pPr>
-      <w:proofErr w:type="spellStart"/>
       <w:r>
         <w:rPr>
           <w:rFonts w:ascii="Consolas" w:hAnsi="Consolas"/>
@@ -14854,7 +13101,6 @@
         </w:rPr>
         <w:t>db.publis.distinct</w:t>
       </w:r>
-      <w:proofErr w:type="spellEnd"/>
       <w:r>
         <w:rPr>
           <w:rFonts w:ascii="Consolas" w:hAnsi="Consolas"/>
@@ -14873,27 +13119,7 @@
           <w:sz w:val="20"/>
           <w:szCs w:val="20"/>
         </w:rPr>
-        <w:t>"</w:t>
-      </w:r>
-      <w:proofErr w:type="spellStart"/>
-      <w:r>
-        <w:rPr>
-          <w:rFonts w:ascii="Consolas" w:hAnsi="Consolas"/>
-          <w:color w:val="01830E"/>
-          <w:sz w:val="20"/>
-          <w:szCs w:val="20"/>
-        </w:rPr>
-        <w:t>publisher</w:t>
-      </w:r>
-      <w:proofErr w:type="spellEnd"/>
-      <w:r>
-        <w:rPr>
-          <w:rFonts w:ascii="Consolas" w:hAnsi="Consolas"/>
-          <w:color w:val="01830E"/>
-          <w:sz w:val="20"/>
-          <w:szCs w:val="20"/>
-        </w:rPr>
-        <w:t>"</w:t>
+        <w:t>"publisher"</w:t>
       </w:r>
       <w:r>
         <w:rPr>
@@ -14940,7 +13166,6 @@
           <w:szCs w:val="20"/>
         </w:rPr>
       </w:pPr>
-      <w:proofErr w:type="spellStart"/>
       <w:r>
         <w:rPr>
           <w:rFonts w:ascii="Consolas" w:hAnsi="Consolas"/>
@@ -14950,7 +13175,6 @@
         </w:rPr>
         <w:t>db.publis.distinct</w:t>
       </w:r>
-      <w:proofErr w:type="spellEnd"/>
       <w:r>
         <w:rPr>
           <w:rFonts w:ascii="Consolas" w:hAnsi="Consolas"/>
@@ -14971,7 +13195,6 @@
         </w:rPr>
         <w:t>"</w:t>
       </w:r>
-      <w:proofErr w:type="spellStart"/>
       <w:r>
         <w:rPr>
           <w:rFonts w:ascii="Consolas" w:hAnsi="Consolas"/>
@@ -14981,7 +13204,6 @@
         </w:rPr>
         <w:t>authors</w:t>
       </w:r>
-      <w:proofErr w:type="spellEnd"/>
       <w:r>
         <w:rPr>
           <w:rFonts w:ascii="Consolas" w:hAnsi="Consolas"/>
